--- a/document/游戏营销系统.docx
+++ b/document/游戏营销系统.docx
@@ -1,6 +1,6 @@
 
 <file path=word/document.xml><?xml version="1.0" encoding="utf-8"?>
-<w:document xmlns:ve="http://schemas.openxmlformats.org/markup-compatibility/2006" xmlns:o="urn:schemas-microsoft-com:office:office" xmlns:r="http://schemas.openxmlformats.org/officeDocument/2006/relationships" xmlns:m="http://schemas.openxmlformats.org/officeDocument/2006/math" xmlns:v="urn:schemas-microsoft-com:vml" xmlns:wp="http://schemas.openxmlformats.org/drawingml/2006/wordprocessingDrawing" xmlns:w10="urn:schemas-microsoft-com:office:word" xmlns:w="http://schemas.openxmlformats.org/wordprocessingml/2006/main" xmlns:wne="http://schemas.microsoft.com/office/word/2006/wordml">
+<w:document xmlns:wpc="http://schemas.microsoft.com/office/word/2010/wordprocessingCanvas" xmlns:mc="http://schemas.openxmlformats.org/markup-compatibility/2006" xmlns:o="urn:schemas-microsoft-com:office:office" xmlns:r="http://schemas.openxmlformats.org/officeDocument/2006/relationships" xmlns:m="http://schemas.openxmlformats.org/officeDocument/2006/math" xmlns:v="urn:schemas-microsoft-com:vml" xmlns:wp14="http://schemas.microsoft.com/office/word/2010/wordprocessingDrawing" xmlns:wp="http://schemas.openxmlformats.org/drawingml/2006/wordprocessingDrawing" xmlns:w10="urn:schemas-microsoft-com:office:word" xmlns:w="http://schemas.openxmlformats.org/wordprocessingml/2006/main" xmlns:w14="http://schemas.microsoft.com/office/word/2010/wordml" xmlns:wpg="http://schemas.microsoft.com/office/word/2010/wordprocessingGroup" xmlns:wpi="http://schemas.microsoft.com/office/word/2010/wordprocessingInk" xmlns:wne="http://schemas.microsoft.com/office/word/2006/wordml" xmlns:wps="http://schemas.microsoft.com/office/word/2010/wordprocessingShape" mc:Ignorable="w14 wp14">
   <w:body>
     <w:p>
       <w:pPr>
@@ -48,7 +48,6 @@
           <w:numId w:val="5"/>
         </w:numPr>
         <w:rPr>
-          <w:rFonts w:hint="eastAsia"/>
           <w:sz w:val="28"/>
           <w:szCs w:val="28"/>
         </w:rPr>
@@ -83,7 +82,21 @@
         <w:rPr>
           <w:rFonts w:hint="eastAsia"/>
         </w:rPr>
-        <w:t>，通过社会化营销的方式，基于微信平台为商家提供自定义的营销方案，以达到推广商家，并促进用户到线下消费的目的。</w:t>
+        <w:t>，通过社会化营销的方式，基于</w:t>
+      </w:r>
+      <w:proofErr w:type="gramStart"/>
+      <w:r>
+        <w:rPr>
+          <w:rFonts w:hint="eastAsia"/>
+        </w:rPr>
+        <w:t>微信平台</w:t>
+      </w:r>
+      <w:proofErr w:type="gramEnd"/>
+      <w:r>
+        <w:rPr>
+          <w:rFonts w:hint="eastAsia"/>
+        </w:rPr>
+        <w:t>为商家提供自定义的营销方案，以达到推广商家，并促进用户到线下消费的目的。</w:t>
       </w:r>
     </w:p>
     <w:p>
@@ -200,7 +213,21 @@
         <w:rPr>
           <w:rFonts w:hint="eastAsia"/>
         </w:rPr>
-        <w:t>用户进入页面后，还可以直接在下方对游戏进行评论。</w:t>
+        <w:t>用户进入页面后，还可以直接在</w:t>
+      </w:r>
+      <w:proofErr w:type="gramStart"/>
+      <w:r>
+        <w:rPr>
+          <w:rFonts w:hint="eastAsia"/>
+        </w:rPr>
+        <w:t>下方对</w:t>
+      </w:r>
+      <w:proofErr w:type="gramEnd"/>
+      <w:r>
+        <w:rPr>
+          <w:rFonts w:hint="eastAsia"/>
+        </w:rPr>
+        <w:t>游戏进行评论。</w:t>
       </w:r>
     </w:p>
     <w:p>
@@ -212,8 +239,16 @@
         <w:rPr>
           <w:rFonts w:hint="eastAsia"/>
         </w:rPr>
-        <w:t>用户可关注商家的微信账号</w:t>
-      </w:r>
+        <w:t>用户可关注商家的</w:t>
+      </w:r>
+      <w:proofErr w:type="gramStart"/>
+      <w:r>
+        <w:rPr>
+          <w:rFonts w:hint="eastAsia"/>
+        </w:rPr>
+        <w:t>微信账号</w:t>
+      </w:r>
+      <w:proofErr w:type="gramEnd"/>
       <w:r>
         <w:rPr>
           <w:rFonts w:hint="eastAsia"/>
@@ -248,7 +283,21 @@
         <w:rPr>
           <w:rFonts w:hint="eastAsia"/>
         </w:rPr>
-        <w:t>用户到店消费时，可以凭借积分换取相应的优惠或者奖品。</w:t>
+        <w:t>用户到</w:t>
+      </w:r>
+      <w:proofErr w:type="gramStart"/>
+      <w:r>
+        <w:rPr>
+          <w:rFonts w:hint="eastAsia"/>
+        </w:rPr>
+        <w:t>店消费</w:t>
+      </w:r>
+      <w:proofErr w:type="gramEnd"/>
+      <w:r>
+        <w:rPr>
+          <w:rFonts w:hint="eastAsia"/>
+        </w:rPr>
+        <w:t>时，可以凭借积分换取相应的优惠或者奖品。</w:t>
       </w:r>
     </w:p>
     <w:p>
@@ -272,16 +321,27 @@
         <w:rPr>
           <w:rFonts w:hint="eastAsia"/>
         </w:rPr>
-        <w:t>用户在就餐过程中，拍照传朋友圈，可以获得奖品或者餐后打折优惠。</w:t>
+        <w:t>用户在就餐过程中，拍照</w:t>
+      </w:r>
+      <w:proofErr w:type="gramStart"/>
+      <w:r>
+        <w:rPr>
+          <w:rFonts w:hint="eastAsia"/>
+        </w:rPr>
+        <w:t>传朋友</w:t>
+      </w:r>
+      <w:proofErr w:type="gramEnd"/>
+      <w:r>
+        <w:rPr>
+          <w:rFonts w:hint="eastAsia"/>
+        </w:rPr>
+        <w:t>圈，可以获得奖品或者餐后打折优惠。</w:t>
       </w:r>
     </w:p>
     <w:p>
       <w:pPr>
         <w:ind w:firstLineChars="200" w:firstLine="420"/>
         <w:jc w:val="left"/>
-        <w:rPr>
-          <w:rFonts w:hint="eastAsia"/>
-        </w:rPr>
       </w:pPr>
       <w:r>
         <w:rPr>
@@ -295,12 +355,28 @@
         <w:ind w:firstLineChars="200" w:firstLine="420"/>
         <w:jc w:val="left"/>
       </w:pPr>
-      <w:r>
-        <w:rPr>
-          <w:rFonts w:hint="eastAsia"/>
-        </w:rPr>
-        <w:t>约战模式（给好友发消息，分享为邀请模式），用户参与游戏后，可以约战好友</w:t>
-      </w:r>
+      <w:proofErr w:type="gramStart"/>
+      <w:r>
+        <w:rPr>
+          <w:rFonts w:hint="eastAsia"/>
+        </w:rPr>
+        <w:t>约战模式</w:t>
+      </w:r>
+      <w:proofErr w:type="gramEnd"/>
+      <w:r>
+        <w:rPr>
+          <w:rFonts w:hint="eastAsia"/>
+        </w:rPr>
+        <w:t>（给好友发消息，分享为邀请模式），用户参与游戏后，</w:t>
+      </w:r>
+      <w:proofErr w:type="gramStart"/>
+      <w:r>
+        <w:rPr>
+          <w:rFonts w:hint="eastAsia"/>
+        </w:rPr>
+        <w:t>可以约战好友</w:t>
+      </w:r>
+      <w:proofErr w:type="gramEnd"/>
       <w:r>
         <w:rPr>
           <w:rFonts w:hint="eastAsia"/>
@@ -363,9 +439,6 @@
       <w:pPr>
         <w:ind w:firstLineChars="200" w:firstLine="420"/>
         <w:jc w:val="left"/>
-        <w:rPr>
-          <w:rFonts w:hint="eastAsia"/>
-        </w:rPr>
       </w:pPr>
       <w:r>
         <w:rPr>
@@ -383,7 +456,35 @@
         <w:rPr>
           <w:rFonts w:hint="eastAsia"/>
         </w:rPr>
-        <w:t>商家可以查询用户约战的好友数量，及其约战的各类信息。</w:t>
+        <w:t>商家可以查询</w:t>
+      </w:r>
+      <w:proofErr w:type="gramStart"/>
+      <w:r>
+        <w:rPr>
+          <w:rFonts w:hint="eastAsia"/>
+        </w:rPr>
+        <w:t>用户约战的</w:t>
+      </w:r>
+      <w:proofErr w:type="gramEnd"/>
+      <w:r>
+        <w:rPr>
+          <w:rFonts w:hint="eastAsia"/>
+        </w:rPr>
+        <w:t>好友数量，</w:t>
+      </w:r>
+      <w:proofErr w:type="gramStart"/>
+      <w:r>
+        <w:rPr>
+          <w:rFonts w:hint="eastAsia"/>
+        </w:rPr>
+        <w:t>及其约战的</w:t>
+      </w:r>
+      <w:proofErr w:type="gramEnd"/>
+      <w:r>
+        <w:rPr>
+          <w:rFonts w:hint="eastAsia"/>
+        </w:rPr>
+        <w:t>各类信息。</w:t>
       </w:r>
     </w:p>
     <w:p>
@@ -473,11 +574,33 @@
         <w:ind w:firstLineChars="200" w:firstLine="420"/>
         <w:jc w:val="left"/>
       </w:pPr>
-      <w:r>
-        <w:rPr>
-          <w:rFonts w:hint="eastAsia"/>
-        </w:rPr>
-        <w:t>通过约战模式，可以让用户主动在朋友圈进行传递，让营销的影响更加直接，更加深入（因为朋友圈的营销信息很容易被好友忽略，而约战为给好友发消息，这种消息好友肯定会查看，能直接将信息传递到好友那里）。</w:t>
+      <w:proofErr w:type="gramStart"/>
+      <w:r>
+        <w:rPr>
+          <w:rFonts w:hint="eastAsia"/>
+        </w:rPr>
+        <w:t>通过约战模式</w:t>
+      </w:r>
+      <w:proofErr w:type="gramEnd"/>
+      <w:r>
+        <w:rPr>
+          <w:rFonts w:hint="eastAsia"/>
+        </w:rPr>
+        <w:t>，可以让用户主动在朋友圈进行传递，让营销的影响更加直接，更加深入（因为朋友圈的营销信息很容易被好友忽略，</w:t>
+      </w:r>
+      <w:proofErr w:type="gramStart"/>
+      <w:r>
+        <w:rPr>
+          <w:rFonts w:hint="eastAsia"/>
+        </w:rPr>
+        <w:t>而约战为给</w:t>
+      </w:r>
+      <w:proofErr w:type="gramEnd"/>
+      <w:r>
+        <w:rPr>
+          <w:rFonts w:hint="eastAsia"/>
+        </w:rPr>
+        <w:t>好友发消息，这种消息好友肯定会查看，能直接将信息传递到好友那里）。</w:t>
       </w:r>
     </w:p>
     <w:p>
@@ -488,7 +611,6 @@
           <w:numId w:val="1"/>
         </w:numPr>
         <w:rPr>
-          <w:rFonts w:hint="eastAsia"/>
           <w:sz w:val="32"/>
           <w:szCs w:val="32"/>
         </w:rPr>
@@ -510,7 +632,6 @@
           <w:numId w:val="3"/>
         </w:numPr>
         <w:rPr>
-          <w:rFonts w:hint="eastAsia"/>
           <w:sz w:val="28"/>
           <w:szCs w:val="28"/>
         </w:rPr>
@@ -528,9 +649,6 @@
       <w:pPr>
         <w:ind w:firstLineChars="200" w:firstLine="420"/>
         <w:jc w:val="left"/>
-        <w:rPr>
-          <w:rFonts w:hint="eastAsia"/>
-        </w:rPr>
       </w:pPr>
       <w:r>
         <w:rPr>
@@ -543,9 +661,6 @@
       <w:pPr>
         <w:ind w:firstLineChars="200" w:firstLine="420"/>
         <w:jc w:val="left"/>
-        <w:rPr>
-          <w:rFonts w:hint="eastAsia"/>
-        </w:rPr>
       </w:pPr>
       <w:r>
         <w:rPr>
@@ -569,16 +684,27 @@
         <w:rPr>
           <w:rFonts w:hint="eastAsia"/>
         </w:rPr>
-        <w:t>：通过微信授权的方式，获取用户的基本信息。</w:t>
+        <w:t>：</w:t>
+      </w:r>
+      <w:proofErr w:type="gramStart"/>
+      <w:r>
+        <w:rPr>
+          <w:rFonts w:hint="eastAsia"/>
+        </w:rPr>
+        <w:t>通过微信授权</w:t>
+      </w:r>
+      <w:proofErr w:type="gramEnd"/>
+      <w:r>
+        <w:rPr>
+          <w:rFonts w:hint="eastAsia"/>
+        </w:rPr>
+        <w:t>的方式，获取用户的基本信息。</w:t>
       </w:r>
     </w:p>
     <w:p>
       <w:pPr>
         <w:ind w:firstLineChars="200" w:firstLine="420"/>
         <w:jc w:val="left"/>
-        <w:rPr>
-          <w:rFonts w:hint="eastAsia"/>
-        </w:rPr>
       </w:pPr>
       <w:r>
         <w:rPr>
@@ -621,9 +747,6 @@
       <w:pPr>
         <w:ind w:firstLineChars="200" w:firstLine="420"/>
         <w:jc w:val="left"/>
-        <w:rPr>
-          <w:rFonts w:hint="eastAsia"/>
-        </w:rPr>
       </w:pPr>
       <w:r>
         <w:rPr>
@@ -642,9 +765,6 @@
       <w:pPr>
         <w:ind w:firstLineChars="200" w:firstLine="420"/>
         <w:jc w:val="left"/>
-        <w:rPr>
-          <w:rFonts w:hint="eastAsia"/>
-        </w:rPr>
       </w:pPr>
       <w:r>
         <w:rPr>
@@ -663,9 +783,6 @@
       <w:pPr>
         <w:ind w:firstLineChars="200" w:firstLine="420"/>
         <w:jc w:val="left"/>
-        <w:rPr>
-          <w:rFonts w:hint="eastAsia"/>
-        </w:rPr>
       </w:pPr>
       <w:r>
         <w:rPr>
@@ -682,7 +799,6 @@
           <w:numId w:val="3"/>
         </w:numPr>
         <w:rPr>
-          <w:rFonts w:hint="eastAsia"/>
           <w:sz w:val="28"/>
           <w:szCs w:val="28"/>
         </w:rPr>
@@ -699,9 +815,6 @@
     <w:p>
       <w:pPr>
         <w:ind w:firstLine="405"/>
-        <w:rPr>
-          <w:rFonts w:hint="eastAsia"/>
-        </w:rPr>
       </w:pPr>
       <w:r>
         <w:rPr>
@@ -713,9 +826,6 @@
     <w:p>
       <w:pPr>
         <w:ind w:firstLine="405"/>
-        <w:rPr>
-          <w:rFonts w:hint="eastAsia"/>
-        </w:rPr>
       </w:pPr>
       <w:r>
         <w:rPr>
@@ -727,9 +837,6 @@
     <w:p>
       <w:pPr>
         <w:ind w:firstLine="405"/>
-        <w:rPr>
-          <w:rFonts w:hint="eastAsia"/>
-        </w:rPr>
       </w:pPr>
       <w:r>
         <w:rPr>
@@ -741,9 +848,6 @@
     <w:p>
       <w:pPr>
         <w:ind w:firstLine="405"/>
-        <w:rPr>
-          <w:rFonts w:hint="eastAsia"/>
-        </w:rPr>
       </w:pPr>
       <w:r>
         <w:rPr>
@@ -760,7 +864,6 @@
           <w:numId w:val="3"/>
         </w:numPr>
         <w:rPr>
-          <w:rFonts w:hint="eastAsia"/>
           <w:sz w:val="28"/>
           <w:szCs w:val="28"/>
         </w:rPr>
@@ -777,9 +880,6 @@
     <w:p>
       <w:pPr>
         <w:ind w:firstLine="405"/>
-        <w:rPr>
-          <w:rFonts w:hint="eastAsia"/>
-        </w:rPr>
       </w:pPr>
       <w:r>
         <w:rPr>
@@ -797,15 +897,20 @@
     <w:p>
       <w:pPr>
         <w:ind w:firstLine="405"/>
-        <w:rPr>
-          <w:rFonts w:hint="eastAsia"/>
-        </w:rPr>
-      </w:pPr>
-      <w:r>
-        <w:rPr>
-          <w:rFonts w:hint="eastAsia"/>
-        </w:rPr>
-        <w:t>约战模式，用户</w:t>
+      </w:pPr>
+      <w:proofErr w:type="gramStart"/>
+      <w:r>
+        <w:rPr>
+          <w:rFonts w:hint="eastAsia"/>
+        </w:rPr>
+        <w:t>约战模式</w:t>
+      </w:r>
+      <w:proofErr w:type="gramEnd"/>
+      <w:r>
+        <w:rPr>
+          <w:rFonts w:hint="eastAsia"/>
+        </w:rPr>
+        <w:t>，用户</w:t>
       </w:r>
       <w:r>
         <w:rPr>
@@ -817,9 +922,6 @@
     <w:p>
       <w:pPr>
         <w:ind w:firstLine="405"/>
-        <w:rPr>
-          <w:rFonts w:hint="eastAsia"/>
-        </w:rPr>
       </w:pPr>
       <w:r>
         <w:rPr>
@@ -836,7 +938,6 @@
           <w:numId w:val="3"/>
         </w:numPr>
         <w:rPr>
-          <w:rFonts w:hint="eastAsia"/>
           <w:sz w:val="28"/>
           <w:szCs w:val="28"/>
         </w:rPr>
@@ -854,9 +955,6 @@
     <w:p>
       <w:pPr>
         <w:ind w:firstLine="405"/>
-        <w:rPr>
-          <w:rFonts w:hint="eastAsia"/>
-        </w:rPr>
       </w:pPr>
       <w:r>
         <w:rPr>
@@ -874,9 +972,6 @@
     <w:p>
       <w:pPr>
         <w:ind w:firstLine="405"/>
-        <w:rPr>
-          <w:rFonts w:hint="eastAsia"/>
-        </w:rPr>
       </w:pPr>
       <w:r>
         <w:rPr>
@@ -888,15 +983,20 @@
     <w:p>
       <w:pPr>
         <w:ind w:firstLine="405"/>
-        <w:rPr>
-          <w:rFonts w:hint="eastAsia"/>
-        </w:rPr>
-      </w:pPr>
-      <w:r>
-        <w:rPr>
-          <w:rFonts w:hint="eastAsia"/>
-        </w:rPr>
-        <w:t>约战模式，如果用户将击败的用户带到线下消费，可享受相应的奖励。或者凭借击败的好友数量，排名获取奖励。</w:t>
+      </w:pPr>
+      <w:proofErr w:type="gramStart"/>
+      <w:r>
+        <w:rPr>
+          <w:rFonts w:hint="eastAsia"/>
+        </w:rPr>
+        <w:t>约战模式</w:t>
+      </w:r>
+      <w:proofErr w:type="gramEnd"/>
+      <w:r>
+        <w:rPr>
+          <w:rFonts w:hint="eastAsia"/>
+        </w:rPr>
+        <w:t>，如果用户将击败的用户带到线下消费，可享受相应的奖励。或者凭借击败的好友数量，排名获取奖励。</w:t>
       </w:r>
     </w:p>
     <w:p>
@@ -907,7 +1007,6 @@
           <w:numId w:val="3"/>
         </w:numPr>
         <w:rPr>
-          <w:rFonts w:hint="eastAsia"/>
           <w:sz w:val="28"/>
           <w:szCs w:val="28"/>
         </w:rPr>
@@ -932,9 +1031,6 @@
     <w:p>
       <w:pPr>
         <w:ind w:firstLine="405"/>
-        <w:rPr>
-          <w:rFonts w:hint="eastAsia"/>
-        </w:rPr>
       </w:pPr>
       <w:r>
         <w:rPr>
@@ -951,7 +1047,6 @@
           <w:numId w:val="3"/>
         </w:numPr>
         <w:rPr>
-          <w:rFonts w:hint="eastAsia"/>
           <w:sz w:val="28"/>
           <w:szCs w:val="28"/>
         </w:rPr>
@@ -1000,6 +1095,7 @@
           <w:numId w:val="1"/>
         </w:numPr>
         <w:rPr>
+          <w:rFonts w:hint="eastAsia"/>
           <w:sz w:val="32"/>
           <w:szCs w:val="32"/>
         </w:rPr>
@@ -1012,6 +1108,2761 @@
         </w:rPr>
         <w:t>数据模型</w:t>
       </w:r>
+    </w:p>
+    <w:p>
+      <w:pPr>
+        <w:jc w:val="left"/>
+        <w:rPr>
+          <w:rFonts w:hint="eastAsia"/>
+        </w:rPr>
+      </w:pPr>
+      <w:r>
+        <w:rPr>
+          <w:rFonts w:hint="eastAsia"/>
+        </w:rPr>
+        <w:t>用户信息表</w:t>
+      </w:r>
+    </w:p>
+    <w:tbl>
+      <w:tblPr>
+        <w:tblStyle w:val="a7"/>
+        <w:tblW w:w="0" w:type="auto"/>
+        <w:tblLook w:val="04A0" w:firstRow="1" w:lastRow="0" w:firstColumn="1" w:lastColumn="0" w:noHBand="0" w:noVBand="1"/>
+      </w:tblPr>
+      <w:tblGrid>
+        <w:gridCol w:w="2130"/>
+        <w:gridCol w:w="2130"/>
+        <w:gridCol w:w="2131"/>
+        <w:gridCol w:w="2131"/>
+      </w:tblGrid>
+      <w:tr>
+        <w:tc>
+          <w:tcPr>
+            <w:tcW w:w="2130" w:type="dxa"/>
+          </w:tcPr>
+          <w:p>
+            <w:pPr>
+              <w:jc w:val="left"/>
+            </w:pPr>
+            <w:r>
+              <w:rPr>
+                <w:rFonts w:hint="eastAsia"/>
+              </w:rPr>
+              <w:t>字段名</w:t>
+            </w:r>
+          </w:p>
+        </w:tc>
+        <w:tc>
+          <w:tcPr>
+            <w:tcW w:w="2130" w:type="dxa"/>
+          </w:tcPr>
+          <w:p>
+            <w:pPr>
+              <w:jc w:val="left"/>
+            </w:pPr>
+            <w:r>
+              <w:rPr>
+                <w:rFonts w:hint="eastAsia"/>
+              </w:rPr>
+              <w:t>字段类型</w:t>
+            </w:r>
+          </w:p>
+        </w:tc>
+        <w:tc>
+          <w:tcPr>
+            <w:tcW w:w="2131" w:type="dxa"/>
+          </w:tcPr>
+          <w:p>
+            <w:pPr>
+              <w:jc w:val="left"/>
+            </w:pPr>
+            <w:r>
+              <w:rPr>
+                <w:rFonts w:hint="eastAsia"/>
+              </w:rPr>
+              <w:t>字段描述</w:t>
+            </w:r>
+          </w:p>
+        </w:tc>
+        <w:tc>
+          <w:tcPr>
+            <w:tcW w:w="2131" w:type="dxa"/>
+          </w:tcPr>
+          <w:p>
+            <w:pPr>
+              <w:jc w:val="left"/>
+            </w:pPr>
+          </w:p>
+        </w:tc>
+      </w:tr>
+      <w:tr>
+        <w:tc>
+          <w:tcPr>
+            <w:tcW w:w="2130" w:type="dxa"/>
+          </w:tcPr>
+          <w:p>
+            <w:pPr>
+              <w:jc w:val="left"/>
+            </w:pPr>
+          </w:p>
+        </w:tc>
+        <w:tc>
+          <w:tcPr>
+            <w:tcW w:w="2130" w:type="dxa"/>
+          </w:tcPr>
+          <w:p>
+            <w:pPr>
+              <w:jc w:val="left"/>
+            </w:pPr>
+          </w:p>
+        </w:tc>
+        <w:tc>
+          <w:tcPr>
+            <w:tcW w:w="2131" w:type="dxa"/>
+          </w:tcPr>
+          <w:p>
+            <w:pPr>
+              <w:jc w:val="left"/>
+              <w:rPr>
+                <w:rFonts w:hint="eastAsia"/>
+              </w:rPr>
+            </w:pPr>
+          </w:p>
+        </w:tc>
+        <w:tc>
+          <w:tcPr>
+            <w:tcW w:w="2131" w:type="dxa"/>
+          </w:tcPr>
+          <w:p>
+            <w:pPr>
+              <w:jc w:val="left"/>
+            </w:pPr>
+          </w:p>
+        </w:tc>
+      </w:tr>
+      <w:tr>
+        <w:tc>
+          <w:tcPr>
+            <w:tcW w:w="2130" w:type="dxa"/>
+          </w:tcPr>
+          <w:p>
+            <w:pPr>
+              <w:jc w:val="left"/>
+            </w:pPr>
+          </w:p>
+        </w:tc>
+        <w:tc>
+          <w:tcPr>
+            <w:tcW w:w="2130" w:type="dxa"/>
+          </w:tcPr>
+          <w:p>
+            <w:pPr>
+              <w:jc w:val="left"/>
+            </w:pPr>
+          </w:p>
+        </w:tc>
+        <w:tc>
+          <w:tcPr>
+            <w:tcW w:w="2131" w:type="dxa"/>
+          </w:tcPr>
+          <w:p>
+            <w:pPr>
+              <w:jc w:val="left"/>
+            </w:pPr>
+            <w:r>
+              <w:rPr>
+                <w:rFonts w:hint="eastAsia"/>
+              </w:rPr>
+              <w:t>用户</w:t>
+            </w:r>
+            <w:r>
+              <w:rPr>
+                <w:rFonts w:hint="eastAsia"/>
+              </w:rPr>
+              <w:t>IP</w:t>
+            </w:r>
+          </w:p>
+        </w:tc>
+        <w:tc>
+          <w:tcPr>
+            <w:tcW w:w="2131" w:type="dxa"/>
+          </w:tcPr>
+          <w:p>
+            <w:pPr>
+              <w:jc w:val="left"/>
+            </w:pPr>
+          </w:p>
+        </w:tc>
+      </w:tr>
+      <w:tr>
+        <w:tc>
+          <w:tcPr>
+            <w:tcW w:w="2130" w:type="dxa"/>
+          </w:tcPr>
+          <w:p>
+            <w:pPr>
+              <w:jc w:val="left"/>
+            </w:pPr>
+          </w:p>
+        </w:tc>
+        <w:tc>
+          <w:tcPr>
+            <w:tcW w:w="2130" w:type="dxa"/>
+          </w:tcPr>
+          <w:p>
+            <w:pPr>
+              <w:jc w:val="left"/>
+            </w:pPr>
+          </w:p>
+        </w:tc>
+        <w:tc>
+          <w:tcPr>
+            <w:tcW w:w="2131" w:type="dxa"/>
+          </w:tcPr>
+          <w:p>
+            <w:pPr>
+              <w:jc w:val="left"/>
+            </w:pPr>
+            <w:r>
+              <w:rPr>
+                <w:rFonts w:hint="eastAsia"/>
+              </w:rPr>
+              <w:t>用户设备</w:t>
+            </w:r>
+            <w:r>
+              <w:rPr>
+                <w:rFonts w:hint="eastAsia"/>
+              </w:rPr>
+              <w:t>ID</w:t>
+            </w:r>
+          </w:p>
+        </w:tc>
+        <w:tc>
+          <w:tcPr>
+            <w:tcW w:w="2131" w:type="dxa"/>
+          </w:tcPr>
+          <w:p>
+            <w:pPr>
+              <w:jc w:val="left"/>
+            </w:pPr>
+          </w:p>
+        </w:tc>
+      </w:tr>
+      <w:tr>
+        <w:tc>
+          <w:tcPr>
+            <w:tcW w:w="2130" w:type="dxa"/>
+          </w:tcPr>
+          <w:p>
+            <w:pPr>
+              <w:jc w:val="left"/>
+            </w:pPr>
+          </w:p>
+        </w:tc>
+        <w:tc>
+          <w:tcPr>
+            <w:tcW w:w="2130" w:type="dxa"/>
+          </w:tcPr>
+          <w:p>
+            <w:pPr>
+              <w:jc w:val="left"/>
+            </w:pPr>
+          </w:p>
+        </w:tc>
+        <w:tc>
+          <w:tcPr>
+            <w:tcW w:w="2131" w:type="dxa"/>
+          </w:tcPr>
+          <w:p>
+            <w:pPr>
+              <w:jc w:val="left"/>
+            </w:pPr>
+          </w:p>
+        </w:tc>
+        <w:tc>
+          <w:tcPr>
+            <w:tcW w:w="2131" w:type="dxa"/>
+          </w:tcPr>
+          <w:p>
+            <w:pPr>
+              <w:jc w:val="left"/>
+            </w:pPr>
+          </w:p>
+        </w:tc>
+      </w:tr>
+      <w:tr>
+        <w:tc>
+          <w:tcPr>
+            <w:tcW w:w="2130" w:type="dxa"/>
+          </w:tcPr>
+          <w:p>
+            <w:pPr>
+              <w:jc w:val="left"/>
+            </w:pPr>
+          </w:p>
+        </w:tc>
+        <w:tc>
+          <w:tcPr>
+            <w:tcW w:w="2130" w:type="dxa"/>
+          </w:tcPr>
+          <w:p>
+            <w:pPr>
+              <w:jc w:val="left"/>
+            </w:pPr>
+          </w:p>
+        </w:tc>
+        <w:tc>
+          <w:tcPr>
+            <w:tcW w:w="2131" w:type="dxa"/>
+          </w:tcPr>
+          <w:p>
+            <w:pPr>
+              <w:jc w:val="left"/>
+            </w:pPr>
+          </w:p>
+        </w:tc>
+        <w:tc>
+          <w:tcPr>
+            <w:tcW w:w="2131" w:type="dxa"/>
+          </w:tcPr>
+          <w:p>
+            <w:pPr>
+              <w:jc w:val="left"/>
+            </w:pPr>
+          </w:p>
+        </w:tc>
+      </w:tr>
+      <w:tr>
+        <w:tc>
+          <w:tcPr>
+            <w:tcW w:w="2130" w:type="dxa"/>
+          </w:tcPr>
+          <w:p>
+            <w:pPr>
+              <w:jc w:val="left"/>
+            </w:pPr>
+          </w:p>
+        </w:tc>
+        <w:tc>
+          <w:tcPr>
+            <w:tcW w:w="2130" w:type="dxa"/>
+          </w:tcPr>
+          <w:p>
+            <w:pPr>
+              <w:jc w:val="left"/>
+            </w:pPr>
+          </w:p>
+        </w:tc>
+        <w:tc>
+          <w:tcPr>
+            <w:tcW w:w="2131" w:type="dxa"/>
+          </w:tcPr>
+          <w:p>
+            <w:pPr>
+              <w:jc w:val="left"/>
+            </w:pPr>
+          </w:p>
+        </w:tc>
+        <w:tc>
+          <w:tcPr>
+            <w:tcW w:w="2131" w:type="dxa"/>
+          </w:tcPr>
+          <w:p>
+            <w:pPr>
+              <w:jc w:val="left"/>
+            </w:pPr>
+          </w:p>
+        </w:tc>
+      </w:tr>
+      <w:tr>
+        <w:tc>
+          <w:tcPr>
+            <w:tcW w:w="2130" w:type="dxa"/>
+          </w:tcPr>
+          <w:p>
+            <w:pPr>
+              <w:jc w:val="left"/>
+            </w:pPr>
+          </w:p>
+        </w:tc>
+        <w:tc>
+          <w:tcPr>
+            <w:tcW w:w="2130" w:type="dxa"/>
+          </w:tcPr>
+          <w:p>
+            <w:pPr>
+              <w:jc w:val="left"/>
+            </w:pPr>
+          </w:p>
+        </w:tc>
+        <w:tc>
+          <w:tcPr>
+            <w:tcW w:w="2131" w:type="dxa"/>
+          </w:tcPr>
+          <w:p>
+            <w:pPr>
+              <w:jc w:val="left"/>
+            </w:pPr>
+          </w:p>
+        </w:tc>
+        <w:tc>
+          <w:tcPr>
+            <w:tcW w:w="2131" w:type="dxa"/>
+          </w:tcPr>
+          <w:p>
+            <w:pPr>
+              <w:jc w:val="left"/>
+            </w:pPr>
+          </w:p>
+        </w:tc>
+      </w:tr>
+      <w:tr>
+        <w:tc>
+          <w:tcPr>
+            <w:tcW w:w="2130" w:type="dxa"/>
+          </w:tcPr>
+          <w:p>
+            <w:pPr>
+              <w:jc w:val="left"/>
+            </w:pPr>
+          </w:p>
+        </w:tc>
+        <w:tc>
+          <w:tcPr>
+            <w:tcW w:w="2130" w:type="dxa"/>
+          </w:tcPr>
+          <w:p>
+            <w:pPr>
+              <w:jc w:val="left"/>
+            </w:pPr>
+          </w:p>
+        </w:tc>
+        <w:tc>
+          <w:tcPr>
+            <w:tcW w:w="2131" w:type="dxa"/>
+          </w:tcPr>
+          <w:p>
+            <w:pPr>
+              <w:jc w:val="left"/>
+            </w:pPr>
+          </w:p>
+        </w:tc>
+        <w:tc>
+          <w:tcPr>
+            <w:tcW w:w="2131" w:type="dxa"/>
+          </w:tcPr>
+          <w:p>
+            <w:pPr>
+              <w:jc w:val="left"/>
+            </w:pPr>
+          </w:p>
+        </w:tc>
+      </w:tr>
+    </w:tbl>
+    <w:p>
+      <w:pPr>
+        <w:jc w:val="left"/>
+        <w:rPr>
+          <w:rFonts w:hint="eastAsia"/>
+        </w:rPr>
+      </w:pPr>
+    </w:p>
+    <w:p>
+      <w:pPr>
+        <w:jc w:val="left"/>
+        <w:rPr>
+          <w:rFonts w:hint="eastAsia"/>
+        </w:rPr>
+      </w:pPr>
+      <w:r>
+        <w:rPr>
+          <w:rFonts w:hint="eastAsia"/>
+        </w:rPr>
+        <w:t>游戏</w:t>
+      </w:r>
+      <w:r>
+        <w:rPr>
+          <w:rFonts w:hint="eastAsia"/>
+        </w:rPr>
+        <w:t>信息表</w:t>
+      </w:r>
+    </w:p>
+    <w:tbl>
+      <w:tblPr>
+        <w:tblStyle w:val="a7"/>
+        <w:tblW w:w="0" w:type="auto"/>
+        <w:tblLook w:val="04A0" w:firstRow="1" w:lastRow="0" w:firstColumn="1" w:lastColumn="0" w:noHBand="0" w:noVBand="1"/>
+      </w:tblPr>
+      <w:tblGrid>
+        <w:gridCol w:w="2130"/>
+        <w:gridCol w:w="2130"/>
+        <w:gridCol w:w="2131"/>
+        <w:gridCol w:w="2131"/>
+      </w:tblGrid>
+      <w:tr>
+        <w:tc>
+          <w:tcPr>
+            <w:tcW w:w="2130" w:type="dxa"/>
+          </w:tcPr>
+          <w:p>
+            <w:pPr>
+              <w:jc w:val="left"/>
+            </w:pPr>
+            <w:r>
+              <w:rPr>
+                <w:rFonts w:hint="eastAsia"/>
+              </w:rPr>
+              <w:t>字段名</w:t>
+            </w:r>
+          </w:p>
+        </w:tc>
+        <w:tc>
+          <w:tcPr>
+            <w:tcW w:w="2130" w:type="dxa"/>
+          </w:tcPr>
+          <w:p>
+            <w:pPr>
+              <w:jc w:val="left"/>
+            </w:pPr>
+            <w:r>
+              <w:rPr>
+                <w:rFonts w:hint="eastAsia"/>
+              </w:rPr>
+              <w:t>字段类型</w:t>
+            </w:r>
+          </w:p>
+        </w:tc>
+        <w:tc>
+          <w:tcPr>
+            <w:tcW w:w="2131" w:type="dxa"/>
+          </w:tcPr>
+          <w:p>
+            <w:pPr>
+              <w:jc w:val="left"/>
+            </w:pPr>
+            <w:r>
+              <w:rPr>
+                <w:rFonts w:hint="eastAsia"/>
+              </w:rPr>
+              <w:t>字段描述</w:t>
+            </w:r>
+          </w:p>
+        </w:tc>
+        <w:tc>
+          <w:tcPr>
+            <w:tcW w:w="2131" w:type="dxa"/>
+          </w:tcPr>
+          <w:p>
+            <w:pPr>
+              <w:jc w:val="left"/>
+            </w:pPr>
+          </w:p>
+        </w:tc>
+      </w:tr>
+      <w:tr>
+        <w:tc>
+          <w:tcPr>
+            <w:tcW w:w="2130" w:type="dxa"/>
+          </w:tcPr>
+          <w:p>
+            <w:pPr>
+              <w:jc w:val="left"/>
+            </w:pPr>
+          </w:p>
+        </w:tc>
+        <w:tc>
+          <w:tcPr>
+            <w:tcW w:w="2130" w:type="dxa"/>
+          </w:tcPr>
+          <w:p>
+            <w:pPr>
+              <w:jc w:val="left"/>
+            </w:pPr>
+          </w:p>
+        </w:tc>
+        <w:tc>
+          <w:tcPr>
+            <w:tcW w:w="2131" w:type="dxa"/>
+          </w:tcPr>
+          <w:p>
+            <w:pPr>
+              <w:jc w:val="left"/>
+              <w:rPr>
+                <w:rFonts w:hint="eastAsia"/>
+              </w:rPr>
+            </w:pPr>
+          </w:p>
+        </w:tc>
+        <w:tc>
+          <w:tcPr>
+            <w:tcW w:w="2131" w:type="dxa"/>
+          </w:tcPr>
+          <w:p>
+            <w:pPr>
+              <w:jc w:val="left"/>
+            </w:pPr>
+          </w:p>
+        </w:tc>
+      </w:tr>
+      <w:tr>
+        <w:tc>
+          <w:tcPr>
+            <w:tcW w:w="2130" w:type="dxa"/>
+          </w:tcPr>
+          <w:p>
+            <w:pPr>
+              <w:jc w:val="left"/>
+            </w:pPr>
+          </w:p>
+        </w:tc>
+        <w:tc>
+          <w:tcPr>
+            <w:tcW w:w="2130" w:type="dxa"/>
+          </w:tcPr>
+          <w:p>
+            <w:pPr>
+              <w:jc w:val="left"/>
+            </w:pPr>
+          </w:p>
+        </w:tc>
+        <w:tc>
+          <w:tcPr>
+            <w:tcW w:w="2131" w:type="dxa"/>
+          </w:tcPr>
+          <w:p>
+            <w:pPr>
+              <w:jc w:val="left"/>
+            </w:pPr>
+            <w:r>
+              <w:rPr>
+                <w:rFonts w:hint="eastAsia"/>
+              </w:rPr>
+              <w:t>用户</w:t>
+            </w:r>
+            <w:r>
+              <w:rPr>
+                <w:rFonts w:hint="eastAsia"/>
+              </w:rPr>
+              <w:t>IP</w:t>
+            </w:r>
+          </w:p>
+        </w:tc>
+        <w:tc>
+          <w:tcPr>
+            <w:tcW w:w="2131" w:type="dxa"/>
+          </w:tcPr>
+          <w:p>
+            <w:pPr>
+              <w:jc w:val="left"/>
+            </w:pPr>
+          </w:p>
+        </w:tc>
+      </w:tr>
+      <w:tr>
+        <w:tc>
+          <w:tcPr>
+            <w:tcW w:w="2130" w:type="dxa"/>
+          </w:tcPr>
+          <w:p>
+            <w:pPr>
+              <w:jc w:val="left"/>
+            </w:pPr>
+          </w:p>
+        </w:tc>
+        <w:tc>
+          <w:tcPr>
+            <w:tcW w:w="2130" w:type="dxa"/>
+          </w:tcPr>
+          <w:p>
+            <w:pPr>
+              <w:jc w:val="left"/>
+            </w:pPr>
+          </w:p>
+        </w:tc>
+        <w:tc>
+          <w:tcPr>
+            <w:tcW w:w="2131" w:type="dxa"/>
+          </w:tcPr>
+          <w:p>
+            <w:pPr>
+              <w:jc w:val="left"/>
+            </w:pPr>
+            <w:r>
+              <w:rPr>
+                <w:rFonts w:hint="eastAsia"/>
+              </w:rPr>
+              <w:t>用户设备</w:t>
+            </w:r>
+            <w:r>
+              <w:rPr>
+                <w:rFonts w:hint="eastAsia"/>
+              </w:rPr>
+              <w:t>ID</w:t>
+            </w:r>
+          </w:p>
+        </w:tc>
+        <w:tc>
+          <w:tcPr>
+            <w:tcW w:w="2131" w:type="dxa"/>
+          </w:tcPr>
+          <w:p>
+            <w:pPr>
+              <w:jc w:val="left"/>
+            </w:pPr>
+          </w:p>
+        </w:tc>
+      </w:tr>
+      <w:tr>
+        <w:tc>
+          <w:tcPr>
+            <w:tcW w:w="2130" w:type="dxa"/>
+          </w:tcPr>
+          <w:p>
+            <w:pPr>
+              <w:jc w:val="left"/>
+            </w:pPr>
+          </w:p>
+        </w:tc>
+        <w:tc>
+          <w:tcPr>
+            <w:tcW w:w="2130" w:type="dxa"/>
+          </w:tcPr>
+          <w:p>
+            <w:pPr>
+              <w:jc w:val="left"/>
+            </w:pPr>
+          </w:p>
+        </w:tc>
+        <w:tc>
+          <w:tcPr>
+            <w:tcW w:w="2131" w:type="dxa"/>
+          </w:tcPr>
+          <w:p>
+            <w:pPr>
+              <w:jc w:val="left"/>
+            </w:pPr>
+          </w:p>
+        </w:tc>
+        <w:tc>
+          <w:tcPr>
+            <w:tcW w:w="2131" w:type="dxa"/>
+          </w:tcPr>
+          <w:p>
+            <w:pPr>
+              <w:jc w:val="left"/>
+            </w:pPr>
+          </w:p>
+        </w:tc>
+      </w:tr>
+      <w:tr>
+        <w:tc>
+          <w:tcPr>
+            <w:tcW w:w="2130" w:type="dxa"/>
+          </w:tcPr>
+          <w:p>
+            <w:pPr>
+              <w:jc w:val="left"/>
+            </w:pPr>
+          </w:p>
+        </w:tc>
+        <w:tc>
+          <w:tcPr>
+            <w:tcW w:w="2130" w:type="dxa"/>
+          </w:tcPr>
+          <w:p>
+            <w:pPr>
+              <w:jc w:val="left"/>
+            </w:pPr>
+          </w:p>
+        </w:tc>
+        <w:tc>
+          <w:tcPr>
+            <w:tcW w:w="2131" w:type="dxa"/>
+          </w:tcPr>
+          <w:p>
+            <w:pPr>
+              <w:jc w:val="left"/>
+            </w:pPr>
+          </w:p>
+        </w:tc>
+        <w:tc>
+          <w:tcPr>
+            <w:tcW w:w="2131" w:type="dxa"/>
+          </w:tcPr>
+          <w:p>
+            <w:pPr>
+              <w:jc w:val="left"/>
+            </w:pPr>
+          </w:p>
+        </w:tc>
+      </w:tr>
+      <w:tr>
+        <w:tc>
+          <w:tcPr>
+            <w:tcW w:w="2130" w:type="dxa"/>
+          </w:tcPr>
+          <w:p>
+            <w:pPr>
+              <w:jc w:val="left"/>
+            </w:pPr>
+          </w:p>
+        </w:tc>
+        <w:tc>
+          <w:tcPr>
+            <w:tcW w:w="2130" w:type="dxa"/>
+          </w:tcPr>
+          <w:p>
+            <w:pPr>
+              <w:jc w:val="left"/>
+            </w:pPr>
+          </w:p>
+        </w:tc>
+        <w:tc>
+          <w:tcPr>
+            <w:tcW w:w="2131" w:type="dxa"/>
+          </w:tcPr>
+          <w:p>
+            <w:pPr>
+              <w:jc w:val="left"/>
+            </w:pPr>
+          </w:p>
+        </w:tc>
+        <w:tc>
+          <w:tcPr>
+            <w:tcW w:w="2131" w:type="dxa"/>
+          </w:tcPr>
+          <w:p>
+            <w:pPr>
+              <w:jc w:val="left"/>
+            </w:pPr>
+          </w:p>
+        </w:tc>
+      </w:tr>
+      <w:tr>
+        <w:tc>
+          <w:tcPr>
+            <w:tcW w:w="2130" w:type="dxa"/>
+          </w:tcPr>
+          <w:p>
+            <w:pPr>
+              <w:jc w:val="left"/>
+            </w:pPr>
+          </w:p>
+        </w:tc>
+        <w:tc>
+          <w:tcPr>
+            <w:tcW w:w="2130" w:type="dxa"/>
+          </w:tcPr>
+          <w:p>
+            <w:pPr>
+              <w:jc w:val="left"/>
+            </w:pPr>
+          </w:p>
+        </w:tc>
+        <w:tc>
+          <w:tcPr>
+            <w:tcW w:w="2131" w:type="dxa"/>
+          </w:tcPr>
+          <w:p>
+            <w:pPr>
+              <w:jc w:val="left"/>
+            </w:pPr>
+          </w:p>
+        </w:tc>
+        <w:tc>
+          <w:tcPr>
+            <w:tcW w:w="2131" w:type="dxa"/>
+          </w:tcPr>
+          <w:p>
+            <w:pPr>
+              <w:jc w:val="left"/>
+            </w:pPr>
+          </w:p>
+        </w:tc>
+      </w:tr>
+      <w:tr>
+        <w:tc>
+          <w:tcPr>
+            <w:tcW w:w="2130" w:type="dxa"/>
+          </w:tcPr>
+          <w:p>
+            <w:pPr>
+              <w:jc w:val="left"/>
+            </w:pPr>
+          </w:p>
+        </w:tc>
+        <w:tc>
+          <w:tcPr>
+            <w:tcW w:w="2130" w:type="dxa"/>
+          </w:tcPr>
+          <w:p>
+            <w:pPr>
+              <w:jc w:val="left"/>
+            </w:pPr>
+          </w:p>
+        </w:tc>
+        <w:tc>
+          <w:tcPr>
+            <w:tcW w:w="2131" w:type="dxa"/>
+          </w:tcPr>
+          <w:p>
+            <w:pPr>
+              <w:jc w:val="left"/>
+            </w:pPr>
+          </w:p>
+        </w:tc>
+        <w:tc>
+          <w:tcPr>
+            <w:tcW w:w="2131" w:type="dxa"/>
+          </w:tcPr>
+          <w:p>
+            <w:pPr>
+              <w:jc w:val="left"/>
+            </w:pPr>
+          </w:p>
+        </w:tc>
+      </w:tr>
+    </w:tbl>
+    <w:p>
+      <w:pPr>
+        <w:jc w:val="left"/>
+        <w:rPr>
+          <w:rFonts w:hint="eastAsia"/>
+        </w:rPr>
+      </w:pPr>
+    </w:p>
+    <w:p>
+      <w:pPr>
+        <w:jc w:val="left"/>
+        <w:rPr>
+          <w:rFonts w:hint="eastAsia"/>
+        </w:rPr>
+      </w:pPr>
+    </w:p>
+    <w:p>
+      <w:pPr>
+        <w:jc w:val="left"/>
+        <w:rPr>
+          <w:rFonts w:hint="eastAsia"/>
+        </w:rPr>
+      </w:pPr>
+      <w:r>
+        <w:rPr>
+          <w:rFonts w:hint="eastAsia"/>
+        </w:rPr>
+        <w:lastRenderedPageBreak/>
+        <w:t>游戏</w:t>
+      </w:r>
+      <w:r>
+        <w:rPr>
+          <w:rFonts w:hint="eastAsia"/>
+        </w:rPr>
+        <w:t>记录</w:t>
+      </w:r>
+      <w:r>
+        <w:rPr>
+          <w:rFonts w:hint="eastAsia"/>
+        </w:rPr>
+        <w:t>表</w:t>
+      </w:r>
+      <w:bookmarkStart w:id="0" w:name="_GoBack"/>
+      <w:bookmarkEnd w:id="0"/>
+    </w:p>
+    <w:tbl>
+      <w:tblPr>
+        <w:tblStyle w:val="a7"/>
+        <w:tblW w:w="0" w:type="auto"/>
+        <w:tblLook w:val="04A0" w:firstRow="1" w:lastRow="0" w:firstColumn="1" w:lastColumn="0" w:noHBand="0" w:noVBand="1"/>
+      </w:tblPr>
+      <w:tblGrid>
+        <w:gridCol w:w="2130"/>
+        <w:gridCol w:w="2130"/>
+        <w:gridCol w:w="2131"/>
+        <w:gridCol w:w="2131"/>
+      </w:tblGrid>
+      <w:tr>
+        <w:tc>
+          <w:tcPr>
+            <w:tcW w:w="2130" w:type="dxa"/>
+          </w:tcPr>
+          <w:p>
+            <w:pPr>
+              <w:jc w:val="left"/>
+            </w:pPr>
+            <w:r>
+              <w:rPr>
+                <w:rFonts w:hint="eastAsia"/>
+              </w:rPr>
+              <w:t>字段名</w:t>
+            </w:r>
+          </w:p>
+        </w:tc>
+        <w:tc>
+          <w:tcPr>
+            <w:tcW w:w="2130" w:type="dxa"/>
+          </w:tcPr>
+          <w:p>
+            <w:pPr>
+              <w:jc w:val="left"/>
+            </w:pPr>
+            <w:r>
+              <w:rPr>
+                <w:rFonts w:hint="eastAsia"/>
+              </w:rPr>
+              <w:t>字段类型</w:t>
+            </w:r>
+          </w:p>
+        </w:tc>
+        <w:tc>
+          <w:tcPr>
+            <w:tcW w:w="2131" w:type="dxa"/>
+          </w:tcPr>
+          <w:p>
+            <w:pPr>
+              <w:jc w:val="left"/>
+            </w:pPr>
+            <w:r>
+              <w:rPr>
+                <w:rFonts w:hint="eastAsia"/>
+              </w:rPr>
+              <w:t>字段描述</w:t>
+            </w:r>
+          </w:p>
+        </w:tc>
+        <w:tc>
+          <w:tcPr>
+            <w:tcW w:w="2131" w:type="dxa"/>
+          </w:tcPr>
+          <w:p>
+            <w:pPr>
+              <w:jc w:val="left"/>
+            </w:pPr>
+          </w:p>
+        </w:tc>
+      </w:tr>
+      <w:tr>
+        <w:tc>
+          <w:tcPr>
+            <w:tcW w:w="2130" w:type="dxa"/>
+          </w:tcPr>
+          <w:p>
+            <w:pPr>
+              <w:jc w:val="left"/>
+            </w:pPr>
+          </w:p>
+        </w:tc>
+        <w:tc>
+          <w:tcPr>
+            <w:tcW w:w="2130" w:type="dxa"/>
+          </w:tcPr>
+          <w:p>
+            <w:pPr>
+              <w:jc w:val="left"/>
+            </w:pPr>
+          </w:p>
+        </w:tc>
+        <w:tc>
+          <w:tcPr>
+            <w:tcW w:w="2131" w:type="dxa"/>
+          </w:tcPr>
+          <w:p>
+            <w:pPr>
+              <w:jc w:val="left"/>
+              <w:rPr>
+                <w:rFonts w:hint="eastAsia"/>
+              </w:rPr>
+            </w:pPr>
+          </w:p>
+        </w:tc>
+        <w:tc>
+          <w:tcPr>
+            <w:tcW w:w="2131" w:type="dxa"/>
+          </w:tcPr>
+          <w:p>
+            <w:pPr>
+              <w:jc w:val="left"/>
+            </w:pPr>
+          </w:p>
+        </w:tc>
+      </w:tr>
+      <w:tr>
+        <w:tc>
+          <w:tcPr>
+            <w:tcW w:w="2130" w:type="dxa"/>
+          </w:tcPr>
+          <w:p>
+            <w:pPr>
+              <w:jc w:val="left"/>
+            </w:pPr>
+          </w:p>
+        </w:tc>
+        <w:tc>
+          <w:tcPr>
+            <w:tcW w:w="2130" w:type="dxa"/>
+          </w:tcPr>
+          <w:p>
+            <w:pPr>
+              <w:jc w:val="left"/>
+            </w:pPr>
+          </w:p>
+        </w:tc>
+        <w:tc>
+          <w:tcPr>
+            <w:tcW w:w="2131" w:type="dxa"/>
+          </w:tcPr>
+          <w:p>
+            <w:pPr>
+              <w:jc w:val="left"/>
+            </w:pPr>
+            <w:r>
+              <w:rPr>
+                <w:rFonts w:hint="eastAsia"/>
+              </w:rPr>
+              <w:t>用户</w:t>
+            </w:r>
+            <w:r>
+              <w:rPr>
+                <w:rFonts w:hint="eastAsia"/>
+              </w:rPr>
+              <w:t>IP</w:t>
+            </w:r>
+          </w:p>
+        </w:tc>
+        <w:tc>
+          <w:tcPr>
+            <w:tcW w:w="2131" w:type="dxa"/>
+          </w:tcPr>
+          <w:p>
+            <w:pPr>
+              <w:jc w:val="left"/>
+            </w:pPr>
+          </w:p>
+        </w:tc>
+      </w:tr>
+      <w:tr>
+        <w:tc>
+          <w:tcPr>
+            <w:tcW w:w="2130" w:type="dxa"/>
+          </w:tcPr>
+          <w:p>
+            <w:pPr>
+              <w:jc w:val="left"/>
+            </w:pPr>
+          </w:p>
+        </w:tc>
+        <w:tc>
+          <w:tcPr>
+            <w:tcW w:w="2130" w:type="dxa"/>
+          </w:tcPr>
+          <w:p>
+            <w:pPr>
+              <w:jc w:val="left"/>
+            </w:pPr>
+          </w:p>
+        </w:tc>
+        <w:tc>
+          <w:tcPr>
+            <w:tcW w:w="2131" w:type="dxa"/>
+          </w:tcPr>
+          <w:p>
+            <w:pPr>
+              <w:jc w:val="left"/>
+            </w:pPr>
+            <w:r>
+              <w:rPr>
+                <w:rFonts w:hint="eastAsia"/>
+              </w:rPr>
+              <w:t>用户设备</w:t>
+            </w:r>
+            <w:r>
+              <w:rPr>
+                <w:rFonts w:hint="eastAsia"/>
+              </w:rPr>
+              <w:t>ID</w:t>
+            </w:r>
+          </w:p>
+        </w:tc>
+        <w:tc>
+          <w:tcPr>
+            <w:tcW w:w="2131" w:type="dxa"/>
+          </w:tcPr>
+          <w:p>
+            <w:pPr>
+              <w:jc w:val="left"/>
+            </w:pPr>
+          </w:p>
+        </w:tc>
+      </w:tr>
+      <w:tr>
+        <w:tc>
+          <w:tcPr>
+            <w:tcW w:w="2130" w:type="dxa"/>
+          </w:tcPr>
+          <w:p>
+            <w:pPr>
+              <w:jc w:val="left"/>
+            </w:pPr>
+          </w:p>
+        </w:tc>
+        <w:tc>
+          <w:tcPr>
+            <w:tcW w:w="2130" w:type="dxa"/>
+          </w:tcPr>
+          <w:p>
+            <w:pPr>
+              <w:jc w:val="left"/>
+            </w:pPr>
+          </w:p>
+        </w:tc>
+        <w:tc>
+          <w:tcPr>
+            <w:tcW w:w="2131" w:type="dxa"/>
+          </w:tcPr>
+          <w:p>
+            <w:pPr>
+              <w:jc w:val="left"/>
+            </w:pPr>
+          </w:p>
+        </w:tc>
+        <w:tc>
+          <w:tcPr>
+            <w:tcW w:w="2131" w:type="dxa"/>
+          </w:tcPr>
+          <w:p>
+            <w:pPr>
+              <w:jc w:val="left"/>
+            </w:pPr>
+          </w:p>
+        </w:tc>
+      </w:tr>
+      <w:tr>
+        <w:tc>
+          <w:tcPr>
+            <w:tcW w:w="2130" w:type="dxa"/>
+          </w:tcPr>
+          <w:p>
+            <w:pPr>
+              <w:jc w:val="left"/>
+            </w:pPr>
+          </w:p>
+        </w:tc>
+        <w:tc>
+          <w:tcPr>
+            <w:tcW w:w="2130" w:type="dxa"/>
+          </w:tcPr>
+          <w:p>
+            <w:pPr>
+              <w:jc w:val="left"/>
+            </w:pPr>
+          </w:p>
+        </w:tc>
+        <w:tc>
+          <w:tcPr>
+            <w:tcW w:w="2131" w:type="dxa"/>
+          </w:tcPr>
+          <w:p>
+            <w:pPr>
+              <w:jc w:val="left"/>
+            </w:pPr>
+          </w:p>
+        </w:tc>
+        <w:tc>
+          <w:tcPr>
+            <w:tcW w:w="2131" w:type="dxa"/>
+          </w:tcPr>
+          <w:p>
+            <w:pPr>
+              <w:jc w:val="left"/>
+            </w:pPr>
+          </w:p>
+        </w:tc>
+      </w:tr>
+      <w:tr>
+        <w:tc>
+          <w:tcPr>
+            <w:tcW w:w="2130" w:type="dxa"/>
+          </w:tcPr>
+          <w:p>
+            <w:pPr>
+              <w:jc w:val="left"/>
+            </w:pPr>
+          </w:p>
+        </w:tc>
+        <w:tc>
+          <w:tcPr>
+            <w:tcW w:w="2130" w:type="dxa"/>
+          </w:tcPr>
+          <w:p>
+            <w:pPr>
+              <w:jc w:val="left"/>
+            </w:pPr>
+          </w:p>
+        </w:tc>
+        <w:tc>
+          <w:tcPr>
+            <w:tcW w:w="2131" w:type="dxa"/>
+          </w:tcPr>
+          <w:p>
+            <w:pPr>
+              <w:jc w:val="left"/>
+            </w:pPr>
+          </w:p>
+        </w:tc>
+        <w:tc>
+          <w:tcPr>
+            <w:tcW w:w="2131" w:type="dxa"/>
+          </w:tcPr>
+          <w:p>
+            <w:pPr>
+              <w:jc w:val="left"/>
+            </w:pPr>
+          </w:p>
+        </w:tc>
+      </w:tr>
+      <w:tr>
+        <w:tc>
+          <w:tcPr>
+            <w:tcW w:w="2130" w:type="dxa"/>
+          </w:tcPr>
+          <w:p>
+            <w:pPr>
+              <w:jc w:val="left"/>
+            </w:pPr>
+          </w:p>
+        </w:tc>
+        <w:tc>
+          <w:tcPr>
+            <w:tcW w:w="2130" w:type="dxa"/>
+          </w:tcPr>
+          <w:p>
+            <w:pPr>
+              <w:jc w:val="left"/>
+            </w:pPr>
+          </w:p>
+        </w:tc>
+        <w:tc>
+          <w:tcPr>
+            <w:tcW w:w="2131" w:type="dxa"/>
+          </w:tcPr>
+          <w:p>
+            <w:pPr>
+              <w:jc w:val="left"/>
+            </w:pPr>
+          </w:p>
+        </w:tc>
+        <w:tc>
+          <w:tcPr>
+            <w:tcW w:w="2131" w:type="dxa"/>
+          </w:tcPr>
+          <w:p>
+            <w:pPr>
+              <w:jc w:val="left"/>
+            </w:pPr>
+          </w:p>
+        </w:tc>
+      </w:tr>
+      <w:tr>
+        <w:tc>
+          <w:tcPr>
+            <w:tcW w:w="2130" w:type="dxa"/>
+          </w:tcPr>
+          <w:p>
+            <w:pPr>
+              <w:jc w:val="left"/>
+            </w:pPr>
+          </w:p>
+        </w:tc>
+        <w:tc>
+          <w:tcPr>
+            <w:tcW w:w="2130" w:type="dxa"/>
+          </w:tcPr>
+          <w:p>
+            <w:pPr>
+              <w:jc w:val="left"/>
+            </w:pPr>
+          </w:p>
+        </w:tc>
+        <w:tc>
+          <w:tcPr>
+            <w:tcW w:w="2131" w:type="dxa"/>
+          </w:tcPr>
+          <w:p>
+            <w:pPr>
+              <w:jc w:val="left"/>
+            </w:pPr>
+          </w:p>
+        </w:tc>
+        <w:tc>
+          <w:tcPr>
+            <w:tcW w:w="2131" w:type="dxa"/>
+          </w:tcPr>
+          <w:p>
+            <w:pPr>
+              <w:jc w:val="left"/>
+            </w:pPr>
+          </w:p>
+        </w:tc>
+      </w:tr>
+    </w:tbl>
+    <w:p>
+      <w:pPr>
+        <w:jc w:val="left"/>
+        <w:rPr>
+          <w:rFonts w:hint="eastAsia"/>
+        </w:rPr>
+      </w:pPr>
+    </w:p>
+    <w:p>
+      <w:pPr>
+        <w:jc w:val="left"/>
+        <w:rPr>
+          <w:rFonts w:hint="eastAsia"/>
+        </w:rPr>
+      </w:pPr>
+    </w:p>
+    <w:p>
+      <w:pPr>
+        <w:jc w:val="left"/>
+        <w:rPr>
+          <w:rFonts w:hint="eastAsia"/>
+        </w:rPr>
+      </w:pPr>
+      <w:r>
+        <w:rPr>
+          <w:rFonts w:hint="eastAsia"/>
+        </w:rPr>
+        <w:t>分享信息</w:t>
+      </w:r>
+      <w:r>
+        <w:rPr>
+          <w:rFonts w:hint="eastAsia"/>
+        </w:rPr>
+        <w:t>表</w:t>
+      </w:r>
+    </w:p>
+    <w:tbl>
+      <w:tblPr>
+        <w:tblStyle w:val="a7"/>
+        <w:tblW w:w="0" w:type="auto"/>
+        <w:tblLook w:val="04A0" w:firstRow="1" w:lastRow="0" w:firstColumn="1" w:lastColumn="0" w:noHBand="0" w:noVBand="1"/>
+      </w:tblPr>
+      <w:tblGrid>
+        <w:gridCol w:w="2130"/>
+        <w:gridCol w:w="2130"/>
+        <w:gridCol w:w="2131"/>
+        <w:gridCol w:w="2131"/>
+      </w:tblGrid>
+      <w:tr>
+        <w:tc>
+          <w:tcPr>
+            <w:tcW w:w="2130" w:type="dxa"/>
+          </w:tcPr>
+          <w:p>
+            <w:pPr>
+              <w:jc w:val="left"/>
+            </w:pPr>
+            <w:r>
+              <w:rPr>
+                <w:rFonts w:hint="eastAsia"/>
+              </w:rPr>
+              <w:t>字段名</w:t>
+            </w:r>
+          </w:p>
+        </w:tc>
+        <w:tc>
+          <w:tcPr>
+            <w:tcW w:w="2130" w:type="dxa"/>
+          </w:tcPr>
+          <w:p>
+            <w:pPr>
+              <w:jc w:val="left"/>
+            </w:pPr>
+            <w:r>
+              <w:rPr>
+                <w:rFonts w:hint="eastAsia"/>
+              </w:rPr>
+              <w:t>字段类型</w:t>
+            </w:r>
+          </w:p>
+        </w:tc>
+        <w:tc>
+          <w:tcPr>
+            <w:tcW w:w="2131" w:type="dxa"/>
+          </w:tcPr>
+          <w:p>
+            <w:pPr>
+              <w:jc w:val="left"/>
+            </w:pPr>
+            <w:r>
+              <w:rPr>
+                <w:rFonts w:hint="eastAsia"/>
+              </w:rPr>
+              <w:t>字段描述</w:t>
+            </w:r>
+          </w:p>
+        </w:tc>
+        <w:tc>
+          <w:tcPr>
+            <w:tcW w:w="2131" w:type="dxa"/>
+          </w:tcPr>
+          <w:p>
+            <w:pPr>
+              <w:jc w:val="left"/>
+            </w:pPr>
+          </w:p>
+        </w:tc>
+      </w:tr>
+      <w:tr>
+        <w:tc>
+          <w:tcPr>
+            <w:tcW w:w="2130" w:type="dxa"/>
+          </w:tcPr>
+          <w:p>
+            <w:pPr>
+              <w:jc w:val="left"/>
+            </w:pPr>
+          </w:p>
+        </w:tc>
+        <w:tc>
+          <w:tcPr>
+            <w:tcW w:w="2130" w:type="dxa"/>
+          </w:tcPr>
+          <w:p>
+            <w:pPr>
+              <w:jc w:val="left"/>
+            </w:pPr>
+          </w:p>
+        </w:tc>
+        <w:tc>
+          <w:tcPr>
+            <w:tcW w:w="2131" w:type="dxa"/>
+          </w:tcPr>
+          <w:p>
+            <w:pPr>
+              <w:jc w:val="left"/>
+            </w:pPr>
+            <w:r>
+              <w:rPr>
+                <w:rFonts w:hint="eastAsia"/>
+              </w:rPr>
+              <w:t>用户</w:t>
+            </w:r>
+            <w:r>
+              <w:rPr>
+                <w:rFonts w:hint="eastAsia"/>
+              </w:rPr>
+              <w:t>IP</w:t>
+            </w:r>
+          </w:p>
+        </w:tc>
+        <w:tc>
+          <w:tcPr>
+            <w:tcW w:w="2131" w:type="dxa"/>
+          </w:tcPr>
+          <w:p>
+            <w:pPr>
+              <w:jc w:val="left"/>
+            </w:pPr>
+          </w:p>
+        </w:tc>
+      </w:tr>
+      <w:tr>
+        <w:tc>
+          <w:tcPr>
+            <w:tcW w:w="2130" w:type="dxa"/>
+          </w:tcPr>
+          <w:p>
+            <w:pPr>
+              <w:jc w:val="left"/>
+            </w:pPr>
+          </w:p>
+        </w:tc>
+        <w:tc>
+          <w:tcPr>
+            <w:tcW w:w="2130" w:type="dxa"/>
+          </w:tcPr>
+          <w:p>
+            <w:pPr>
+              <w:jc w:val="left"/>
+            </w:pPr>
+          </w:p>
+        </w:tc>
+        <w:tc>
+          <w:tcPr>
+            <w:tcW w:w="2131" w:type="dxa"/>
+          </w:tcPr>
+          <w:p>
+            <w:pPr>
+              <w:jc w:val="left"/>
+            </w:pPr>
+            <w:r>
+              <w:rPr>
+                <w:rFonts w:hint="eastAsia"/>
+              </w:rPr>
+              <w:t>用户设备</w:t>
+            </w:r>
+            <w:r>
+              <w:rPr>
+                <w:rFonts w:hint="eastAsia"/>
+              </w:rPr>
+              <w:t>ID</w:t>
+            </w:r>
+          </w:p>
+        </w:tc>
+        <w:tc>
+          <w:tcPr>
+            <w:tcW w:w="2131" w:type="dxa"/>
+          </w:tcPr>
+          <w:p>
+            <w:pPr>
+              <w:jc w:val="left"/>
+            </w:pPr>
+          </w:p>
+        </w:tc>
+      </w:tr>
+      <w:tr>
+        <w:tc>
+          <w:tcPr>
+            <w:tcW w:w="2130" w:type="dxa"/>
+          </w:tcPr>
+          <w:p>
+            <w:pPr>
+              <w:jc w:val="left"/>
+            </w:pPr>
+          </w:p>
+        </w:tc>
+        <w:tc>
+          <w:tcPr>
+            <w:tcW w:w="2130" w:type="dxa"/>
+          </w:tcPr>
+          <w:p>
+            <w:pPr>
+              <w:jc w:val="left"/>
+            </w:pPr>
+          </w:p>
+        </w:tc>
+        <w:tc>
+          <w:tcPr>
+            <w:tcW w:w="2131" w:type="dxa"/>
+          </w:tcPr>
+          <w:p>
+            <w:pPr>
+              <w:jc w:val="left"/>
+            </w:pPr>
+          </w:p>
+        </w:tc>
+        <w:tc>
+          <w:tcPr>
+            <w:tcW w:w="2131" w:type="dxa"/>
+          </w:tcPr>
+          <w:p>
+            <w:pPr>
+              <w:jc w:val="left"/>
+            </w:pPr>
+          </w:p>
+        </w:tc>
+      </w:tr>
+      <w:tr>
+        <w:tc>
+          <w:tcPr>
+            <w:tcW w:w="2130" w:type="dxa"/>
+          </w:tcPr>
+          <w:p>
+            <w:pPr>
+              <w:jc w:val="left"/>
+            </w:pPr>
+          </w:p>
+        </w:tc>
+        <w:tc>
+          <w:tcPr>
+            <w:tcW w:w="2130" w:type="dxa"/>
+          </w:tcPr>
+          <w:p>
+            <w:pPr>
+              <w:jc w:val="left"/>
+            </w:pPr>
+          </w:p>
+        </w:tc>
+        <w:tc>
+          <w:tcPr>
+            <w:tcW w:w="2131" w:type="dxa"/>
+          </w:tcPr>
+          <w:p>
+            <w:pPr>
+              <w:jc w:val="left"/>
+            </w:pPr>
+          </w:p>
+        </w:tc>
+        <w:tc>
+          <w:tcPr>
+            <w:tcW w:w="2131" w:type="dxa"/>
+          </w:tcPr>
+          <w:p>
+            <w:pPr>
+              <w:jc w:val="left"/>
+            </w:pPr>
+          </w:p>
+        </w:tc>
+      </w:tr>
+      <w:tr>
+        <w:tc>
+          <w:tcPr>
+            <w:tcW w:w="2130" w:type="dxa"/>
+          </w:tcPr>
+          <w:p>
+            <w:pPr>
+              <w:jc w:val="left"/>
+            </w:pPr>
+          </w:p>
+        </w:tc>
+        <w:tc>
+          <w:tcPr>
+            <w:tcW w:w="2130" w:type="dxa"/>
+          </w:tcPr>
+          <w:p>
+            <w:pPr>
+              <w:jc w:val="left"/>
+            </w:pPr>
+          </w:p>
+        </w:tc>
+        <w:tc>
+          <w:tcPr>
+            <w:tcW w:w="2131" w:type="dxa"/>
+          </w:tcPr>
+          <w:p>
+            <w:pPr>
+              <w:jc w:val="left"/>
+            </w:pPr>
+          </w:p>
+        </w:tc>
+        <w:tc>
+          <w:tcPr>
+            <w:tcW w:w="2131" w:type="dxa"/>
+          </w:tcPr>
+          <w:p>
+            <w:pPr>
+              <w:jc w:val="left"/>
+            </w:pPr>
+          </w:p>
+        </w:tc>
+      </w:tr>
+      <w:tr>
+        <w:tc>
+          <w:tcPr>
+            <w:tcW w:w="2130" w:type="dxa"/>
+          </w:tcPr>
+          <w:p>
+            <w:pPr>
+              <w:jc w:val="left"/>
+            </w:pPr>
+          </w:p>
+        </w:tc>
+        <w:tc>
+          <w:tcPr>
+            <w:tcW w:w="2130" w:type="dxa"/>
+          </w:tcPr>
+          <w:p>
+            <w:pPr>
+              <w:jc w:val="left"/>
+            </w:pPr>
+          </w:p>
+        </w:tc>
+        <w:tc>
+          <w:tcPr>
+            <w:tcW w:w="2131" w:type="dxa"/>
+          </w:tcPr>
+          <w:p>
+            <w:pPr>
+              <w:jc w:val="left"/>
+            </w:pPr>
+          </w:p>
+        </w:tc>
+        <w:tc>
+          <w:tcPr>
+            <w:tcW w:w="2131" w:type="dxa"/>
+          </w:tcPr>
+          <w:p>
+            <w:pPr>
+              <w:jc w:val="left"/>
+            </w:pPr>
+          </w:p>
+        </w:tc>
+      </w:tr>
+      <w:tr>
+        <w:tc>
+          <w:tcPr>
+            <w:tcW w:w="2130" w:type="dxa"/>
+          </w:tcPr>
+          <w:p>
+            <w:pPr>
+              <w:jc w:val="left"/>
+            </w:pPr>
+          </w:p>
+        </w:tc>
+        <w:tc>
+          <w:tcPr>
+            <w:tcW w:w="2130" w:type="dxa"/>
+          </w:tcPr>
+          <w:p>
+            <w:pPr>
+              <w:jc w:val="left"/>
+            </w:pPr>
+          </w:p>
+        </w:tc>
+        <w:tc>
+          <w:tcPr>
+            <w:tcW w:w="2131" w:type="dxa"/>
+          </w:tcPr>
+          <w:p>
+            <w:pPr>
+              <w:jc w:val="left"/>
+            </w:pPr>
+          </w:p>
+        </w:tc>
+        <w:tc>
+          <w:tcPr>
+            <w:tcW w:w="2131" w:type="dxa"/>
+          </w:tcPr>
+          <w:p>
+            <w:pPr>
+              <w:jc w:val="left"/>
+            </w:pPr>
+          </w:p>
+        </w:tc>
+      </w:tr>
+      <w:tr>
+        <w:tc>
+          <w:tcPr>
+            <w:tcW w:w="2130" w:type="dxa"/>
+          </w:tcPr>
+          <w:p>
+            <w:pPr>
+              <w:jc w:val="left"/>
+            </w:pPr>
+          </w:p>
+        </w:tc>
+        <w:tc>
+          <w:tcPr>
+            <w:tcW w:w="2130" w:type="dxa"/>
+          </w:tcPr>
+          <w:p>
+            <w:pPr>
+              <w:jc w:val="left"/>
+            </w:pPr>
+          </w:p>
+        </w:tc>
+        <w:tc>
+          <w:tcPr>
+            <w:tcW w:w="2131" w:type="dxa"/>
+          </w:tcPr>
+          <w:p>
+            <w:pPr>
+              <w:jc w:val="left"/>
+            </w:pPr>
+          </w:p>
+        </w:tc>
+        <w:tc>
+          <w:tcPr>
+            <w:tcW w:w="2131" w:type="dxa"/>
+          </w:tcPr>
+          <w:p>
+            <w:pPr>
+              <w:jc w:val="left"/>
+            </w:pPr>
+          </w:p>
+        </w:tc>
+      </w:tr>
+    </w:tbl>
+    <w:p>
+      <w:pPr>
+        <w:jc w:val="left"/>
+        <w:rPr>
+          <w:rFonts w:hint="eastAsia"/>
+        </w:rPr>
+      </w:pPr>
+    </w:p>
+    <w:p>
+      <w:pPr>
+        <w:jc w:val="left"/>
+        <w:rPr>
+          <w:rFonts w:hint="eastAsia"/>
+        </w:rPr>
+      </w:pPr>
+    </w:p>
+    <w:p>
+      <w:pPr>
+        <w:jc w:val="left"/>
+        <w:rPr>
+          <w:rFonts w:hint="eastAsia"/>
+        </w:rPr>
+      </w:pPr>
+      <w:r>
+        <w:rPr>
+          <w:rFonts w:hint="eastAsia"/>
+        </w:rPr>
+        <w:t>浏览</w:t>
+      </w:r>
+      <w:r>
+        <w:rPr>
+          <w:rFonts w:hint="eastAsia"/>
+        </w:rPr>
+        <w:t>信息表</w:t>
+      </w:r>
+    </w:p>
+    <w:tbl>
+      <w:tblPr>
+        <w:tblStyle w:val="a7"/>
+        <w:tblW w:w="0" w:type="auto"/>
+        <w:tblLook w:val="04A0" w:firstRow="1" w:lastRow="0" w:firstColumn="1" w:lastColumn="0" w:noHBand="0" w:noVBand="1"/>
+      </w:tblPr>
+      <w:tblGrid>
+        <w:gridCol w:w="2130"/>
+        <w:gridCol w:w="2130"/>
+        <w:gridCol w:w="2131"/>
+        <w:gridCol w:w="2131"/>
+      </w:tblGrid>
+      <w:tr>
+        <w:tc>
+          <w:tcPr>
+            <w:tcW w:w="2130" w:type="dxa"/>
+          </w:tcPr>
+          <w:p>
+            <w:pPr>
+              <w:jc w:val="left"/>
+            </w:pPr>
+            <w:r>
+              <w:rPr>
+                <w:rFonts w:hint="eastAsia"/>
+              </w:rPr>
+              <w:t>字段名</w:t>
+            </w:r>
+          </w:p>
+        </w:tc>
+        <w:tc>
+          <w:tcPr>
+            <w:tcW w:w="2130" w:type="dxa"/>
+          </w:tcPr>
+          <w:p>
+            <w:pPr>
+              <w:jc w:val="left"/>
+            </w:pPr>
+            <w:r>
+              <w:rPr>
+                <w:rFonts w:hint="eastAsia"/>
+              </w:rPr>
+              <w:t>字段类型</w:t>
+            </w:r>
+          </w:p>
+        </w:tc>
+        <w:tc>
+          <w:tcPr>
+            <w:tcW w:w="2131" w:type="dxa"/>
+          </w:tcPr>
+          <w:p>
+            <w:pPr>
+              <w:jc w:val="left"/>
+            </w:pPr>
+            <w:r>
+              <w:rPr>
+                <w:rFonts w:hint="eastAsia"/>
+              </w:rPr>
+              <w:t>字段描述</w:t>
+            </w:r>
+          </w:p>
+        </w:tc>
+        <w:tc>
+          <w:tcPr>
+            <w:tcW w:w="2131" w:type="dxa"/>
+          </w:tcPr>
+          <w:p>
+            <w:pPr>
+              <w:jc w:val="left"/>
+            </w:pPr>
+          </w:p>
+        </w:tc>
+      </w:tr>
+      <w:tr>
+        <w:tc>
+          <w:tcPr>
+            <w:tcW w:w="2130" w:type="dxa"/>
+          </w:tcPr>
+          <w:p>
+            <w:pPr>
+              <w:jc w:val="left"/>
+            </w:pPr>
+          </w:p>
+        </w:tc>
+        <w:tc>
+          <w:tcPr>
+            <w:tcW w:w="2130" w:type="dxa"/>
+          </w:tcPr>
+          <w:p>
+            <w:pPr>
+              <w:jc w:val="left"/>
+            </w:pPr>
+          </w:p>
+        </w:tc>
+        <w:tc>
+          <w:tcPr>
+            <w:tcW w:w="2131" w:type="dxa"/>
+          </w:tcPr>
+          <w:p>
+            <w:pPr>
+              <w:jc w:val="left"/>
+            </w:pPr>
+            <w:r>
+              <w:rPr>
+                <w:rFonts w:hint="eastAsia"/>
+              </w:rPr>
+              <w:t>用户</w:t>
+            </w:r>
+            <w:r>
+              <w:rPr>
+                <w:rFonts w:hint="eastAsia"/>
+              </w:rPr>
+              <w:t>IP</w:t>
+            </w:r>
+          </w:p>
+        </w:tc>
+        <w:tc>
+          <w:tcPr>
+            <w:tcW w:w="2131" w:type="dxa"/>
+          </w:tcPr>
+          <w:p>
+            <w:pPr>
+              <w:jc w:val="left"/>
+            </w:pPr>
+          </w:p>
+        </w:tc>
+      </w:tr>
+      <w:tr>
+        <w:tc>
+          <w:tcPr>
+            <w:tcW w:w="2130" w:type="dxa"/>
+          </w:tcPr>
+          <w:p>
+            <w:pPr>
+              <w:jc w:val="left"/>
+            </w:pPr>
+          </w:p>
+        </w:tc>
+        <w:tc>
+          <w:tcPr>
+            <w:tcW w:w="2130" w:type="dxa"/>
+          </w:tcPr>
+          <w:p>
+            <w:pPr>
+              <w:jc w:val="left"/>
+            </w:pPr>
+          </w:p>
+        </w:tc>
+        <w:tc>
+          <w:tcPr>
+            <w:tcW w:w="2131" w:type="dxa"/>
+          </w:tcPr>
+          <w:p>
+            <w:pPr>
+              <w:jc w:val="left"/>
+            </w:pPr>
+            <w:r>
+              <w:rPr>
+                <w:rFonts w:hint="eastAsia"/>
+              </w:rPr>
+              <w:t>用户设备</w:t>
+            </w:r>
+            <w:r>
+              <w:rPr>
+                <w:rFonts w:hint="eastAsia"/>
+              </w:rPr>
+              <w:t>ID</w:t>
+            </w:r>
+          </w:p>
+        </w:tc>
+        <w:tc>
+          <w:tcPr>
+            <w:tcW w:w="2131" w:type="dxa"/>
+          </w:tcPr>
+          <w:p>
+            <w:pPr>
+              <w:jc w:val="left"/>
+            </w:pPr>
+          </w:p>
+        </w:tc>
+      </w:tr>
+      <w:tr>
+        <w:tc>
+          <w:tcPr>
+            <w:tcW w:w="2130" w:type="dxa"/>
+          </w:tcPr>
+          <w:p>
+            <w:pPr>
+              <w:jc w:val="left"/>
+            </w:pPr>
+          </w:p>
+        </w:tc>
+        <w:tc>
+          <w:tcPr>
+            <w:tcW w:w="2130" w:type="dxa"/>
+          </w:tcPr>
+          <w:p>
+            <w:pPr>
+              <w:jc w:val="left"/>
+            </w:pPr>
+          </w:p>
+        </w:tc>
+        <w:tc>
+          <w:tcPr>
+            <w:tcW w:w="2131" w:type="dxa"/>
+          </w:tcPr>
+          <w:p>
+            <w:pPr>
+              <w:jc w:val="left"/>
+            </w:pPr>
+          </w:p>
+        </w:tc>
+        <w:tc>
+          <w:tcPr>
+            <w:tcW w:w="2131" w:type="dxa"/>
+          </w:tcPr>
+          <w:p>
+            <w:pPr>
+              <w:jc w:val="left"/>
+            </w:pPr>
+          </w:p>
+        </w:tc>
+      </w:tr>
+      <w:tr>
+        <w:tc>
+          <w:tcPr>
+            <w:tcW w:w="2130" w:type="dxa"/>
+          </w:tcPr>
+          <w:p>
+            <w:pPr>
+              <w:jc w:val="left"/>
+            </w:pPr>
+          </w:p>
+        </w:tc>
+        <w:tc>
+          <w:tcPr>
+            <w:tcW w:w="2130" w:type="dxa"/>
+          </w:tcPr>
+          <w:p>
+            <w:pPr>
+              <w:jc w:val="left"/>
+            </w:pPr>
+          </w:p>
+        </w:tc>
+        <w:tc>
+          <w:tcPr>
+            <w:tcW w:w="2131" w:type="dxa"/>
+          </w:tcPr>
+          <w:p>
+            <w:pPr>
+              <w:jc w:val="left"/>
+            </w:pPr>
+          </w:p>
+        </w:tc>
+        <w:tc>
+          <w:tcPr>
+            <w:tcW w:w="2131" w:type="dxa"/>
+          </w:tcPr>
+          <w:p>
+            <w:pPr>
+              <w:jc w:val="left"/>
+            </w:pPr>
+          </w:p>
+        </w:tc>
+      </w:tr>
+      <w:tr>
+        <w:tc>
+          <w:tcPr>
+            <w:tcW w:w="2130" w:type="dxa"/>
+          </w:tcPr>
+          <w:p>
+            <w:pPr>
+              <w:jc w:val="left"/>
+            </w:pPr>
+          </w:p>
+        </w:tc>
+        <w:tc>
+          <w:tcPr>
+            <w:tcW w:w="2130" w:type="dxa"/>
+          </w:tcPr>
+          <w:p>
+            <w:pPr>
+              <w:jc w:val="left"/>
+            </w:pPr>
+          </w:p>
+        </w:tc>
+        <w:tc>
+          <w:tcPr>
+            <w:tcW w:w="2131" w:type="dxa"/>
+          </w:tcPr>
+          <w:p>
+            <w:pPr>
+              <w:jc w:val="left"/>
+            </w:pPr>
+          </w:p>
+        </w:tc>
+        <w:tc>
+          <w:tcPr>
+            <w:tcW w:w="2131" w:type="dxa"/>
+          </w:tcPr>
+          <w:p>
+            <w:pPr>
+              <w:jc w:val="left"/>
+            </w:pPr>
+          </w:p>
+        </w:tc>
+      </w:tr>
+      <w:tr>
+        <w:tc>
+          <w:tcPr>
+            <w:tcW w:w="2130" w:type="dxa"/>
+          </w:tcPr>
+          <w:p>
+            <w:pPr>
+              <w:jc w:val="left"/>
+            </w:pPr>
+          </w:p>
+        </w:tc>
+        <w:tc>
+          <w:tcPr>
+            <w:tcW w:w="2130" w:type="dxa"/>
+          </w:tcPr>
+          <w:p>
+            <w:pPr>
+              <w:jc w:val="left"/>
+            </w:pPr>
+          </w:p>
+        </w:tc>
+        <w:tc>
+          <w:tcPr>
+            <w:tcW w:w="2131" w:type="dxa"/>
+          </w:tcPr>
+          <w:p>
+            <w:pPr>
+              <w:jc w:val="left"/>
+            </w:pPr>
+          </w:p>
+        </w:tc>
+        <w:tc>
+          <w:tcPr>
+            <w:tcW w:w="2131" w:type="dxa"/>
+          </w:tcPr>
+          <w:p>
+            <w:pPr>
+              <w:jc w:val="left"/>
+            </w:pPr>
+          </w:p>
+        </w:tc>
+      </w:tr>
+      <w:tr>
+        <w:tc>
+          <w:tcPr>
+            <w:tcW w:w="2130" w:type="dxa"/>
+          </w:tcPr>
+          <w:p>
+            <w:pPr>
+              <w:jc w:val="left"/>
+            </w:pPr>
+          </w:p>
+        </w:tc>
+        <w:tc>
+          <w:tcPr>
+            <w:tcW w:w="2130" w:type="dxa"/>
+          </w:tcPr>
+          <w:p>
+            <w:pPr>
+              <w:jc w:val="left"/>
+            </w:pPr>
+          </w:p>
+        </w:tc>
+        <w:tc>
+          <w:tcPr>
+            <w:tcW w:w="2131" w:type="dxa"/>
+          </w:tcPr>
+          <w:p>
+            <w:pPr>
+              <w:jc w:val="left"/>
+            </w:pPr>
+          </w:p>
+        </w:tc>
+        <w:tc>
+          <w:tcPr>
+            <w:tcW w:w="2131" w:type="dxa"/>
+          </w:tcPr>
+          <w:p>
+            <w:pPr>
+              <w:jc w:val="left"/>
+            </w:pPr>
+          </w:p>
+        </w:tc>
+      </w:tr>
+    </w:tbl>
+    <w:p>
+      <w:pPr>
+        <w:jc w:val="left"/>
+        <w:rPr>
+          <w:rFonts w:hint="eastAsia"/>
+        </w:rPr>
+      </w:pPr>
+    </w:p>
+    <w:p>
+      <w:pPr>
+        <w:jc w:val="left"/>
+        <w:rPr>
+          <w:rFonts w:hint="eastAsia"/>
+        </w:rPr>
+      </w:pPr>
+      <w:r>
+        <w:rPr>
+          <w:rFonts w:hint="eastAsia"/>
+        </w:rPr>
+        <w:t>邀请</w:t>
+      </w:r>
+      <w:r>
+        <w:rPr>
+          <w:rFonts w:hint="eastAsia"/>
+        </w:rPr>
+        <w:t>信息表</w:t>
+      </w:r>
+    </w:p>
+    <w:tbl>
+      <w:tblPr>
+        <w:tblStyle w:val="a7"/>
+        <w:tblW w:w="0" w:type="auto"/>
+        <w:tblLook w:val="04A0" w:firstRow="1" w:lastRow="0" w:firstColumn="1" w:lastColumn="0" w:noHBand="0" w:noVBand="1"/>
+      </w:tblPr>
+      <w:tblGrid>
+        <w:gridCol w:w="2130"/>
+        <w:gridCol w:w="2130"/>
+        <w:gridCol w:w="2131"/>
+        <w:gridCol w:w="2131"/>
+      </w:tblGrid>
+      <w:tr>
+        <w:tc>
+          <w:tcPr>
+            <w:tcW w:w="2130" w:type="dxa"/>
+          </w:tcPr>
+          <w:p>
+            <w:pPr>
+              <w:jc w:val="left"/>
+            </w:pPr>
+            <w:r>
+              <w:rPr>
+                <w:rFonts w:hint="eastAsia"/>
+              </w:rPr>
+              <w:t>字段名</w:t>
+            </w:r>
+          </w:p>
+        </w:tc>
+        <w:tc>
+          <w:tcPr>
+            <w:tcW w:w="2130" w:type="dxa"/>
+          </w:tcPr>
+          <w:p>
+            <w:pPr>
+              <w:jc w:val="left"/>
+            </w:pPr>
+            <w:r>
+              <w:rPr>
+                <w:rFonts w:hint="eastAsia"/>
+              </w:rPr>
+              <w:t>字段类型</w:t>
+            </w:r>
+          </w:p>
+        </w:tc>
+        <w:tc>
+          <w:tcPr>
+            <w:tcW w:w="2131" w:type="dxa"/>
+          </w:tcPr>
+          <w:p>
+            <w:pPr>
+              <w:jc w:val="left"/>
+            </w:pPr>
+            <w:r>
+              <w:rPr>
+                <w:rFonts w:hint="eastAsia"/>
+              </w:rPr>
+              <w:t>字段描述</w:t>
+            </w:r>
+          </w:p>
+        </w:tc>
+        <w:tc>
+          <w:tcPr>
+            <w:tcW w:w="2131" w:type="dxa"/>
+          </w:tcPr>
+          <w:p>
+            <w:pPr>
+              <w:jc w:val="left"/>
+            </w:pPr>
+          </w:p>
+        </w:tc>
+      </w:tr>
+      <w:tr>
+        <w:tc>
+          <w:tcPr>
+            <w:tcW w:w="2130" w:type="dxa"/>
+          </w:tcPr>
+          <w:p>
+            <w:pPr>
+              <w:jc w:val="left"/>
+            </w:pPr>
+          </w:p>
+        </w:tc>
+        <w:tc>
+          <w:tcPr>
+            <w:tcW w:w="2130" w:type="dxa"/>
+          </w:tcPr>
+          <w:p>
+            <w:pPr>
+              <w:jc w:val="left"/>
+            </w:pPr>
+          </w:p>
+        </w:tc>
+        <w:tc>
+          <w:tcPr>
+            <w:tcW w:w="2131" w:type="dxa"/>
+          </w:tcPr>
+          <w:p>
+            <w:pPr>
+              <w:jc w:val="left"/>
+            </w:pPr>
+            <w:r>
+              <w:rPr>
+                <w:rFonts w:hint="eastAsia"/>
+              </w:rPr>
+              <w:t>用户</w:t>
+            </w:r>
+            <w:r>
+              <w:rPr>
+                <w:rFonts w:hint="eastAsia"/>
+              </w:rPr>
+              <w:t>IP</w:t>
+            </w:r>
+          </w:p>
+        </w:tc>
+        <w:tc>
+          <w:tcPr>
+            <w:tcW w:w="2131" w:type="dxa"/>
+          </w:tcPr>
+          <w:p>
+            <w:pPr>
+              <w:jc w:val="left"/>
+            </w:pPr>
+          </w:p>
+        </w:tc>
+      </w:tr>
+      <w:tr>
+        <w:tc>
+          <w:tcPr>
+            <w:tcW w:w="2130" w:type="dxa"/>
+          </w:tcPr>
+          <w:p>
+            <w:pPr>
+              <w:jc w:val="left"/>
+            </w:pPr>
+          </w:p>
+        </w:tc>
+        <w:tc>
+          <w:tcPr>
+            <w:tcW w:w="2130" w:type="dxa"/>
+          </w:tcPr>
+          <w:p>
+            <w:pPr>
+              <w:jc w:val="left"/>
+            </w:pPr>
+          </w:p>
+        </w:tc>
+        <w:tc>
+          <w:tcPr>
+            <w:tcW w:w="2131" w:type="dxa"/>
+          </w:tcPr>
+          <w:p>
+            <w:pPr>
+              <w:jc w:val="left"/>
+            </w:pPr>
+            <w:r>
+              <w:rPr>
+                <w:rFonts w:hint="eastAsia"/>
+              </w:rPr>
+              <w:t>用户设备</w:t>
+            </w:r>
+            <w:r>
+              <w:rPr>
+                <w:rFonts w:hint="eastAsia"/>
+              </w:rPr>
+              <w:t>ID</w:t>
+            </w:r>
+          </w:p>
+        </w:tc>
+        <w:tc>
+          <w:tcPr>
+            <w:tcW w:w="2131" w:type="dxa"/>
+          </w:tcPr>
+          <w:p>
+            <w:pPr>
+              <w:jc w:val="left"/>
+            </w:pPr>
+          </w:p>
+        </w:tc>
+      </w:tr>
+      <w:tr>
+        <w:tc>
+          <w:tcPr>
+            <w:tcW w:w="2130" w:type="dxa"/>
+          </w:tcPr>
+          <w:p>
+            <w:pPr>
+              <w:jc w:val="left"/>
+            </w:pPr>
+          </w:p>
+        </w:tc>
+        <w:tc>
+          <w:tcPr>
+            <w:tcW w:w="2130" w:type="dxa"/>
+          </w:tcPr>
+          <w:p>
+            <w:pPr>
+              <w:jc w:val="left"/>
+            </w:pPr>
+          </w:p>
+        </w:tc>
+        <w:tc>
+          <w:tcPr>
+            <w:tcW w:w="2131" w:type="dxa"/>
+          </w:tcPr>
+          <w:p>
+            <w:pPr>
+              <w:jc w:val="left"/>
+            </w:pPr>
+          </w:p>
+        </w:tc>
+        <w:tc>
+          <w:tcPr>
+            <w:tcW w:w="2131" w:type="dxa"/>
+          </w:tcPr>
+          <w:p>
+            <w:pPr>
+              <w:jc w:val="left"/>
+            </w:pPr>
+          </w:p>
+        </w:tc>
+      </w:tr>
+      <w:tr>
+        <w:tc>
+          <w:tcPr>
+            <w:tcW w:w="2130" w:type="dxa"/>
+          </w:tcPr>
+          <w:p>
+            <w:pPr>
+              <w:jc w:val="left"/>
+            </w:pPr>
+          </w:p>
+        </w:tc>
+        <w:tc>
+          <w:tcPr>
+            <w:tcW w:w="2130" w:type="dxa"/>
+          </w:tcPr>
+          <w:p>
+            <w:pPr>
+              <w:jc w:val="left"/>
+            </w:pPr>
+          </w:p>
+        </w:tc>
+        <w:tc>
+          <w:tcPr>
+            <w:tcW w:w="2131" w:type="dxa"/>
+          </w:tcPr>
+          <w:p>
+            <w:pPr>
+              <w:jc w:val="left"/>
+            </w:pPr>
+          </w:p>
+        </w:tc>
+        <w:tc>
+          <w:tcPr>
+            <w:tcW w:w="2131" w:type="dxa"/>
+          </w:tcPr>
+          <w:p>
+            <w:pPr>
+              <w:jc w:val="left"/>
+            </w:pPr>
+          </w:p>
+        </w:tc>
+      </w:tr>
+      <w:tr>
+        <w:tc>
+          <w:tcPr>
+            <w:tcW w:w="2130" w:type="dxa"/>
+          </w:tcPr>
+          <w:p>
+            <w:pPr>
+              <w:jc w:val="left"/>
+            </w:pPr>
+          </w:p>
+        </w:tc>
+        <w:tc>
+          <w:tcPr>
+            <w:tcW w:w="2130" w:type="dxa"/>
+          </w:tcPr>
+          <w:p>
+            <w:pPr>
+              <w:jc w:val="left"/>
+            </w:pPr>
+          </w:p>
+        </w:tc>
+        <w:tc>
+          <w:tcPr>
+            <w:tcW w:w="2131" w:type="dxa"/>
+          </w:tcPr>
+          <w:p>
+            <w:pPr>
+              <w:jc w:val="left"/>
+            </w:pPr>
+          </w:p>
+        </w:tc>
+        <w:tc>
+          <w:tcPr>
+            <w:tcW w:w="2131" w:type="dxa"/>
+          </w:tcPr>
+          <w:p>
+            <w:pPr>
+              <w:jc w:val="left"/>
+            </w:pPr>
+          </w:p>
+        </w:tc>
+      </w:tr>
+      <w:tr>
+        <w:tc>
+          <w:tcPr>
+            <w:tcW w:w="2130" w:type="dxa"/>
+          </w:tcPr>
+          <w:p>
+            <w:pPr>
+              <w:jc w:val="left"/>
+            </w:pPr>
+          </w:p>
+        </w:tc>
+        <w:tc>
+          <w:tcPr>
+            <w:tcW w:w="2130" w:type="dxa"/>
+          </w:tcPr>
+          <w:p>
+            <w:pPr>
+              <w:jc w:val="left"/>
+            </w:pPr>
+          </w:p>
+        </w:tc>
+        <w:tc>
+          <w:tcPr>
+            <w:tcW w:w="2131" w:type="dxa"/>
+          </w:tcPr>
+          <w:p>
+            <w:pPr>
+              <w:jc w:val="left"/>
+            </w:pPr>
+          </w:p>
+        </w:tc>
+        <w:tc>
+          <w:tcPr>
+            <w:tcW w:w="2131" w:type="dxa"/>
+          </w:tcPr>
+          <w:p>
+            <w:pPr>
+              <w:jc w:val="left"/>
+            </w:pPr>
+          </w:p>
+        </w:tc>
+      </w:tr>
+      <w:tr>
+        <w:tc>
+          <w:tcPr>
+            <w:tcW w:w="2130" w:type="dxa"/>
+          </w:tcPr>
+          <w:p>
+            <w:pPr>
+              <w:jc w:val="left"/>
+            </w:pPr>
+          </w:p>
+        </w:tc>
+        <w:tc>
+          <w:tcPr>
+            <w:tcW w:w="2130" w:type="dxa"/>
+          </w:tcPr>
+          <w:p>
+            <w:pPr>
+              <w:jc w:val="left"/>
+            </w:pPr>
+          </w:p>
+        </w:tc>
+        <w:tc>
+          <w:tcPr>
+            <w:tcW w:w="2131" w:type="dxa"/>
+          </w:tcPr>
+          <w:p>
+            <w:pPr>
+              <w:jc w:val="left"/>
+            </w:pPr>
+          </w:p>
+        </w:tc>
+        <w:tc>
+          <w:tcPr>
+            <w:tcW w:w="2131" w:type="dxa"/>
+          </w:tcPr>
+          <w:p>
+            <w:pPr>
+              <w:jc w:val="left"/>
+            </w:pPr>
+          </w:p>
+        </w:tc>
+      </w:tr>
+    </w:tbl>
+    <w:p>
+      <w:pPr>
+        <w:jc w:val="left"/>
+        <w:rPr>
+          <w:rFonts w:hint="eastAsia"/>
+        </w:rPr>
+      </w:pPr>
+    </w:p>
+    <w:p>
+      <w:pPr>
+        <w:jc w:val="left"/>
+        <w:rPr>
+          <w:rFonts w:hint="eastAsia"/>
+        </w:rPr>
+      </w:pPr>
+    </w:p>
+    <w:p>
+      <w:pPr>
+        <w:jc w:val="left"/>
+        <w:rPr>
+          <w:rFonts w:hint="eastAsia"/>
+        </w:rPr>
+      </w:pPr>
+    </w:p>
+    <w:p>
+      <w:pPr>
+        <w:jc w:val="left"/>
+        <w:rPr>
+          <w:rFonts w:hint="eastAsia"/>
+        </w:rPr>
+      </w:pPr>
+    </w:p>
+    <w:p>
+      <w:pPr>
+        <w:jc w:val="left"/>
+        <w:rPr>
+          <w:rFonts w:hint="eastAsia"/>
+        </w:rPr>
+      </w:pPr>
+    </w:p>
+    <w:p>
+      <w:pPr>
+        <w:jc w:val="left"/>
+      </w:pPr>
     </w:p>
     <w:p>
       <w:pPr>
@@ -1045,15 +3896,15 @@
 </file>
 
 <file path=word/endnotes.xml><?xml version="1.0" encoding="utf-8"?>
-<w:endnotes xmlns:ve="http://schemas.openxmlformats.org/markup-compatibility/2006" xmlns:o="urn:schemas-microsoft-com:office:office" xmlns:r="http://schemas.openxmlformats.org/officeDocument/2006/relationships" xmlns:m="http://schemas.openxmlformats.org/officeDocument/2006/math" xmlns:v="urn:schemas-microsoft-com:vml" xmlns:wp="http://schemas.openxmlformats.org/drawingml/2006/wordprocessingDrawing" xmlns:w10="urn:schemas-microsoft-com:office:word" xmlns:w="http://schemas.openxmlformats.org/wordprocessingml/2006/main" xmlns:wne="http://schemas.microsoft.com/office/word/2006/wordml">
-  <w:endnote w:type="separator" w:id="0">
+<w:endnotes xmlns:wpc="http://schemas.microsoft.com/office/word/2010/wordprocessingCanvas" xmlns:mc="http://schemas.openxmlformats.org/markup-compatibility/2006" xmlns:o="urn:schemas-microsoft-com:office:office" xmlns:r="http://schemas.openxmlformats.org/officeDocument/2006/relationships" xmlns:m="http://schemas.openxmlformats.org/officeDocument/2006/math" xmlns:v="urn:schemas-microsoft-com:vml" xmlns:wp14="http://schemas.microsoft.com/office/word/2010/wordprocessingDrawing" xmlns:wp="http://schemas.openxmlformats.org/drawingml/2006/wordprocessingDrawing" xmlns:w10="urn:schemas-microsoft-com:office:word" xmlns:w="http://schemas.openxmlformats.org/wordprocessingml/2006/main" xmlns:w14="http://schemas.microsoft.com/office/word/2010/wordml" xmlns:wpg="http://schemas.microsoft.com/office/word/2010/wordprocessingGroup" xmlns:wpi="http://schemas.microsoft.com/office/word/2010/wordprocessingInk" xmlns:wne="http://schemas.microsoft.com/office/word/2006/wordml" xmlns:wps="http://schemas.microsoft.com/office/word/2010/wordprocessingShape" mc:Ignorable="w14 wp14">
+  <w:endnote w:type="separator" w:id="-1">
     <w:p>
       <w:r>
         <w:separator/>
       </w:r>
     </w:p>
   </w:endnote>
-  <w:endnote w:type="continuationSeparator" w:id="1">
+  <w:endnote w:type="continuationSeparator" w:id="0">
     <w:p>
       <w:r>
         <w:continuationSeparator/>
@@ -1064,15 +3915,15 @@
 </file>
 
 <file path=word/footnotes.xml><?xml version="1.0" encoding="utf-8"?>
-<w:footnotes xmlns:ve="http://schemas.openxmlformats.org/markup-compatibility/2006" xmlns:o="urn:schemas-microsoft-com:office:office" xmlns:r="http://schemas.openxmlformats.org/officeDocument/2006/relationships" xmlns:m="http://schemas.openxmlformats.org/officeDocument/2006/math" xmlns:v="urn:schemas-microsoft-com:vml" xmlns:wp="http://schemas.openxmlformats.org/drawingml/2006/wordprocessingDrawing" xmlns:w10="urn:schemas-microsoft-com:office:word" xmlns:w="http://schemas.openxmlformats.org/wordprocessingml/2006/main" xmlns:wne="http://schemas.microsoft.com/office/word/2006/wordml">
-  <w:footnote w:type="separator" w:id="0">
+<w:footnotes xmlns:wpc="http://schemas.microsoft.com/office/word/2010/wordprocessingCanvas" xmlns:mc="http://schemas.openxmlformats.org/markup-compatibility/2006" xmlns:o="urn:schemas-microsoft-com:office:office" xmlns:r="http://schemas.openxmlformats.org/officeDocument/2006/relationships" xmlns:m="http://schemas.openxmlformats.org/officeDocument/2006/math" xmlns:v="urn:schemas-microsoft-com:vml" xmlns:wp14="http://schemas.microsoft.com/office/word/2010/wordprocessingDrawing" xmlns:wp="http://schemas.openxmlformats.org/drawingml/2006/wordprocessingDrawing" xmlns:w10="urn:schemas-microsoft-com:office:word" xmlns:w="http://schemas.openxmlformats.org/wordprocessingml/2006/main" xmlns:w14="http://schemas.microsoft.com/office/word/2010/wordml" xmlns:wpg="http://schemas.microsoft.com/office/word/2010/wordprocessingGroup" xmlns:wpi="http://schemas.microsoft.com/office/word/2010/wordprocessingInk" xmlns:wne="http://schemas.microsoft.com/office/word/2006/wordml" xmlns:wps="http://schemas.microsoft.com/office/word/2010/wordprocessingShape" mc:Ignorable="w14 wp14">
+  <w:footnote w:type="separator" w:id="-1">
     <w:p>
       <w:r>
         <w:separator/>
       </w:r>
     </w:p>
   </w:footnote>
-  <w:footnote w:type="continuationSeparator" w:id="1">
+  <w:footnote w:type="continuationSeparator" w:id="0">
     <w:p>
       <w:r>
         <w:continuationSeparator/>
@@ -1083,7 +3934,7 @@
 </file>
 
 <file path=word/numbering.xml><?xml version="1.0" encoding="utf-8"?>
-<w:numbering xmlns:ve="http://schemas.openxmlformats.org/markup-compatibility/2006" xmlns:o="urn:schemas-microsoft-com:office:office" xmlns:r="http://schemas.openxmlformats.org/officeDocument/2006/relationships" xmlns:m="http://schemas.openxmlformats.org/officeDocument/2006/math" xmlns:v="urn:schemas-microsoft-com:vml" xmlns:wp="http://schemas.openxmlformats.org/drawingml/2006/wordprocessingDrawing" xmlns:w10="urn:schemas-microsoft-com:office:word" xmlns:w="http://schemas.openxmlformats.org/wordprocessingml/2006/main" xmlns:wne="http://schemas.microsoft.com/office/word/2006/wordml">
+<w:numbering xmlns:wpc="http://schemas.microsoft.com/office/word/2010/wordprocessingCanvas" xmlns:mc="http://schemas.openxmlformats.org/markup-compatibility/2006" xmlns:o="urn:schemas-microsoft-com:office:office" xmlns:r="http://schemas.openxmlformats.org/officeDocument/2006/relationships" xmlns:m="http://schemas.openxmlformats.org/officeDocument/2006/math" xmlns:v="urn:schemas-microsoft-com:vml" xmlns:wp14="http://schemas.microsoft.com/office/word/2010/wordprocessingDrawing" xmlns:wp="http://schemas.openxmlformats.org/drawingml/2006/wordprocessingDrawing" xmlns:w10="urn:schemas-microsoft-com:office:word" xmlns:w="http://schemas.openxmlformats.org/wordprocessingml/2006/main" xmlns:w14="http://schemas.microsoft.com/office/word/2010/wordml" xmlns:wpg="http://schemas.microsoft.com/office/word/2010/wordprocessingGroup" xmlns:wpi="http://schemas.microsoft.com/office/word/2010/wordprocessingInk" xmlns:wne="http://schemas.microsoft.com/office/word/2006/wordml" xmlns:wps="http://schemas.microsoft.com/office/word/2010/wordprocessingShape" mc:Ignorable="w14 wp14">
   <w:abstractNum w:abstractNumId="0">
     <w:nsid w:val="08A97332"/>
     <w:multiLevelType w:val="hybridMultilevel"/>
@@ -1551,7 +4402,7 @@
 </file>
 
 <file path=word/styles.xml><?xml version="1.0" encoding="utf-8"?>
-<w:styles xmlns:r="http://schemas.openxmlformats.org/officeDocument/2006/relationships" xmlns:w="http://schemas.openxmlformats.org/wordprocessingml/2006/main">
+<w:styles xmlns:mc="http://schemas.openxmlformats.org/markup-compatibility/2006" xmlns:r="http://schemas.openxmlformats.org/officeDocument/2006/relationships" xmlns:w="http://schemas.openxmlformats.org/wordprocessingml/2006/main" xmlns:w14="http://schemas.microsoft.com/office/word/2010/wordml" mc:Ignorable="w14">
   <w:docDefaults>
     <w:rPrDefault>
       <w:rPr>
@@ -1768,7 +4619,6 @@
     <w:uiPriority w:val="99"/>
     <w:semiHidden/>
     <w:unhideWhenUsed/>
-    <w:qFormat/>
     <w:tblPr>
       <w:tblInd w:w="0" w:type="dxa"/>
       <w:tblCellMar>
@@ -1943,6 +4793,220 @@
       <w:sz w:val="18"/>
       <w:szCs w:val="18"/>
     </w:rPr>
+  </w:style>
+  <w:style w:type="table" w:styleId="a7">
+    <w:name w:val="Table Grid"/>
+    <w:basedOn w:val="a1"/>
+    <w:uiPriority w:val="59"/>
+    <w:rsid w:val="00CD32D5"/>
+    <w:tblPr>
+      <w:tblInd w:w="0" w:type="dxa"/>
+      <w:tblBorders>
+        <w:top w:val="single" w:sz="4" w:space="0" w:color="auto"/>
+        <w:left w:val="single" w:sz="4" w:space="0" w:color="auto"/>
+        <w:bottom w:val="single" w:sz="4" w:space="0" w:color="auto"/>
+        <w:right w:val="single" w:sz="4" w:space="0" w:color="auto"/>
+        <w:insideH w:val="single" w:sz="4" w:space="0" w:color="auto"/>
+        <w:insideV w:val="single" w:sz="4" w:space="0" w:color="auto"/>
+      </w:tblBorders>
+      <w:tblCellMar>
+        <w:top w:w="0" w:type="dxa"/>
+        <w:left w:w="108" w:type="dxa"/>
+        <w:bottom w:w="0" w:type="dxa"/>
+        <w:right w:w="108" w:type="dxa"/>
+      </w:tblCellMar>
+    </w:tblPr>
+  </w:style>
+</w:styles>
+</file>
+
+<file path=word/stylesWithEffects.xml><?xml version="1.0" encoding="utf-8"?>
+<w:styles xmlns:wpc="http://schemas.microsoft.com/office/word/2010/wordprocessingCanvas" xmlns:mc="http://schemas.openxmlformats.org/markup-compatibility/2006" xmlns:o="urn:schemas-microsoft-com:office:office" xmlns:r="http://schemas.openxmlformats.org/officeDocument/2006/relationships" xmlns:m="http://schemas.openxmlformats.org/officeDocument/2006/math" xmlns:v="urn:schemas-microsoft-com:vml" xmlns:wp14="http://schemas.microsoft.com/office/word/2010/wordprocessingDrawing" xmlns:wp="http://schemas.openxmlformats.org/drawingml/2006/wordprocessingDrawing" xmlns:w10="urn:schemas-microsoft-com:office:word" xmlns:w="http://schemas.openxmlformats.org/wordprocessingml/2006/main" xmlns:w14="http://schemas.microsoft.com/office/word/2010/wordml" xmlns:wpg="http://schemas.microsoft.com/office/word/2010/wordprocessingGroup" xmlns:wpi="http://schemas.microsoft.com/office/word/2010/wordprocessingInk" xmlns:wne="http://schemas.microsoft.com/office/word/2006/wordml" xmlns:wps="http://schemas.microsoft.com/office/word/2010/wordprocessingShape" mc:Ignorable="w14 wp14">
+  <w:docDefaults>
+    <w:rPrDefault>
+      <w:rPr>
+        <w:rFonts w:asciiTheme="minorHAnsi" w:eastAsiaTheme="minorEastAsia" w:hAnsiTheme="minorHAnsi" w:cstheme="minorBidi"/>
+        <w:kern w:val="2"/>
+        <w:sz w:val="21"/>
+        <w:szCs w:val="22"/>
+        <w:lang w:val="en-US" w:eastAsia="zh-CN" w:bidi="ar-SA"/>
+      </w:rPr>
+    </w:rPrDefault>
+    <w:pPrDefault/>
+  </w:docDefaults>
+  <w:latentStyles w:defLockedState="0" w:defUIPriority="99" w:defSemiHidden="1" w:defUnhideWhenUsed="1" w:defQFormat="0" w:count="267">
+    <w:lsdException w:name="Normal" w:semiHidden="0" w:uiPriority="0" w:unhideWhenUsed="0" w:qFormat="1"/>
+    <w:lsdException w:name="heading 1" w:semiHidden="0" w:uiPriority="9" w:unhideWhenUsed="0" w:qFormat="1"/>
+    <w:lsdException w:name="heading 2" w:uiPriority="9" w:qFormat="1"/>
+    <w:lsdException w:name="heading 3" w:uiPriority="9" w:qFormat="1"/>
+    <w:lsdException w:name="heading 4" w:uiPriority="9" w:qFormat="1"/>
+    <w:lsdException w:name="heading 5" w:uiPriority="9" w:qFormat="1"/>
+    <w:lsdException w:name="heading 6" w:uiPriority="9" w:qFormat="1"/>
+    <w:lsdException w:name="heading 7" w:uiPriority="9" w:qFormat="1"/>
+    <w:lsdException w:name="heading 8" w:uiPriority="9" w:qFormat="1"/>
+    <w:lsdException w:name="heading 9" w:uiPriority="9" w:qFormat="1"/>
+    <w:lsdException w:name="toc 1" w:uiPriority="39"/>
+    <w:lsdException w:name="toc 2" w:uiPriority="39"/>
+    <w:lsdException w:name="toc 3" w:uiPriority="39"/>
+    <w:lsdException w:name="toc 4" w:uiPriority="39"/>
+    <w:lsdException w:name="toc 5" w:uiPriority="39"/>
+    <w:lsdException w:name="toc 6" w:uiPriority="39"/>
+    <w:lsdException w:name="toc 7" w:uiPriority="39"/>
+    <w:lsdException w:name="toc 8" w:uiPriority="39"/>
+    <w:lsdException w:name="toc 9" w:uiPriority="39"/>
+    <w:lsdException w:name="caption" w:uiPriority="35" w:qFormat="1"/>
+    <w:lsdException w:name="Title" w:semiHidden="0" w:uiPriority="10" w:unhideWhenUsed="0" w:qFormat="1"/>
+    <w:lsdException w:name="Default Paragraph Font" w:uiPriority="1"/>
+    <w:lsdException w:name="Subtitle" w:semiHidden="0" w:uiPriority="11" w:unhideWhenUsed="0" w:qFormat="1"/>
+    <w:lsdException w:name="Strong" w:semiHidden="0" w:uiPriority="22" w:unhideWhenUsed="0" w:qFormat="1"/>
+    <w:lsdException w:name="Emphasis" w:semiHidden="0" w:uiPriority="20" w:unhideWhenUsed="0" w:qFormat="1"/>
+    <w:lsdException w:name="Table Grid" w:semiHidden="0" w:uiPriority="59" w:unhideWhenUsed="0"/>
+    <w:lsdException w:name="Placeholder Text" w:unhideWhenUsed="0"/>
+    <w:lsdException w:name="No Spacing" w:semiHidden="0" w:uiPriority="1" w:unhideWhenUsed="0" w:qFormat="1"/>
+    <w:lsdException w:name="Light Shading" w:semiHidden="0" w:uiPriority="60" w:unhideWhenUsed="0"/>
+    <w:lsdException w:name="Light List" w:semiHidden="0" w:uiPriority="61" w:unhideWhenUsed="0"/>
+    <w:lsdException w:name="Light Grid" w:semiHidden="0" w:uiPriority="62" w:unhideWhenUsed="0"/>
+    <w:lsdException w:name="Medium Shading 1" w:semiHidden="0" w:uiPriority="63" w:unhideWhenUsed="0"/>
+    <w:lsdException w:name="Medium Shading 2" w:semiHidden="0" w:uiPriority="64" w:unhideWhenUsed="0"/>
+    <w:lsdException w:name="Medium List 1" w:semiHidden="0" w:uiPriority="65" w:unhideWhenUsed="0"/>
+    <w:lsdException w:name="Medium List 2" w:semiHidden="0" w:uiPriority="66" w:unhideWhenUsed="0"/>
+    <w:lsdException w:name="Medium Grid 1" w:semiHidden="0" w:uiPriority="67" w:unhideWhenUsed="0"/>
+    <w:lsdException w:name="Medium Grid 2" w:semiHidden="0" w:uiPriority="68" w:unhideWhenUsed="0"/>
+    <w:lsdException w:name="Medium Grid 3" w:semiHidden="0" w:uiPriority="69" w:unhideWhenUsed="0"/>
+    <w:lsdException w:name="Dark List" w:semiHidden="0" w:uiPriority="70" w:unhideWhenUsed="0"/>
+    <w:lsdException w:name="Colorful Shading" w:semiHidden="0" w:uiPriority="71" w:unhideWhenUsed="0"/>
+    <w:lsdException w:name="Colorful List" w:semiHidden="0" w:uiPriority="72" w:unhideWhenUsed="0"/>
+    <w:lsdException w:name="Colorful Grid" w:semiHidden="0" w:uiPriority="73" w:unhideWhenUsed="0"/>
+    <w:lsdException w:name="Light Shading Accent 1" w:semiHidden="0" w:uiPriority="60" w:unhideWhenUsed="0"/>
+    <w:lsdException w:name="Light List Accent 1" w:semiHidden="0" w:uiPriority="61" w:unhideWhenUsed="0"/>
+    <w:lsdException w:name="Light Grid Accent 1" w:semiHidden="0" w:uiPriority="62" w:unhideWhenUsed="0"/>
+    <w:lsdException w:name="Medium Shading 1 Accent 1" w:semiHidden="0" w:uiPriority="63" w:unhideWhenUsed="0"/>
+    <w:lsdException w:name="Medium Shading 2 Accent 1" w:semiHidden="0" w:uiPriority="64" w:unhideWhenUsed="0"/>
+    <w:lsdException w:name="Medium List 1 Accent 1" w:semiHidden="0" w:uiPriority="65" w:unhideWhenUsed="0"/>
+    <w:lsdException w:name="Revision" w:unhideWhenUsed="0"/>
+    <w:lsdException w:name="List Paragraph" w:semiHidden="0" w:uiPriority="34" w:unhideWhenUsed="0" w:qFormat="1"/>
+    <w:lsdException w:name="Quote" w:semiHidden="0" w:uiPriority="29" w:unhideWhenUsed="0" w:qFormat="1"/>
+    <w:lsdException w:name="Intense Quote" w:semiHidden="0" w:uiPriority="30" w:unhideWhenUsed="0" w:qFormat="1"/>
+    <w:lsdException w:name="Medium List 2 Accent 1" w:semiHidden="0" w:uiPriority="66" w:unhideWhenUsed="0"/>
+    <w:lsdException w:name="Medium Grid 1 Accent 1" w:semiHidden="0" w:uiPriority="67" w:unhideWhenUsed="0"/>
+    <w:lsdException w:name="Medium Grid 2 Accent 1" w:semiHidden="0" w:uiPriority="68" w:unhideWhenUsed="0"/>
+    <w:lsdException w:name="Medium Grid 3 Accent 1" w:semiHidden="0" w:uiPriority="69" w:unhideWhenUsed="0"/>
+    <w:lsdException w:name="Dark List Accent 1" w:semiHidden="0" w:uiPriority="70" w:unhideWhenUsed="0"/>
+    <w:lsdException w:name="Colorful Shading Accent 1" w:semiHidden="0" w:uiPriority="71" w:unhideWhenUsed="0"/>
+    <w:lsdException w:name="Colorful List Accent 1" w:semiHidden="0" w:uiPriority="72" w:unhideWhenUsed="0"/>
+    <w:lsdException w:name="Colorful Grid Accent 1" w:semiHidden="0" w:uiPriority="73" w:unhideWhenUsed="0"/>
+    <w:lsdException w:name="Light Shading Accent 2" w:semiHidden="0" w:uiPriority="60" w:unhideWhenUsed="0"/>
+    <w:lsdException w:name="Light List Accent 2" w:semiHidden="0" w:uiPriority="61" w:unhideWhenUsed="0"/>
+    <w:lsdException w:name="Light Grid Accent 2" w:semiHidden="0" w:uiPriority="62" w:unhideWhenUsed="0"/>
+    <w:lsdException w:name="Medium Shading 1 Accent 2" w:semiHidden="0" w:uiPriority="63" w:unhideWhenUsed="0"/>
+    <w:lsdException w:name="Medium Shading 2 Accent 2" w:semiHidden="0" w:uiPriority="64" w:unhideWhenUsed="0"/>
+    <w:lsdException w:name="Medium List 1 Accent 2" w:semiHidden="0" w:uiPriority="65" w:unhideWhenUsed="0"/>
+    <w:lsdException w:name="Medium List 2 Accent 2" w:semiHidden="0" w:uiPriority="66" w:unhideWhenUsed="0"/>
+    <w:lsdException w:name="Medium Grid 1 Accent 2" w:semiHidden="0" w:uiPriority="67" w:unhideWhenUsed="0"/>
+    <w:lsdException w:name="Medium Grid 2 Accent 2" w:semiHidden="0" w:uiPriority="68" w:unhideWhenUsed="0"/>
+    <w:lsdException w:name="Medium Grid 3 Accent 2" w:semiHidden="0" w:uiPriority="69" w:unhideWhenUsed="0"/>
+    <w:lsdException w:name="Dark List Accent 2" w:semiHidden="0" w:uiPriority="70" w:unhideWhenUsed="0"/>
+    <w:lsdException w:name="Colorful Shading Accent 2" w:semiHidden="0" w:uiPriority="71" w:unhideWhenUsed="0"/>
+    <w:lsdException w:name="Colorful List Accent 2" w:semiHidden="0" w:uiPriority="72" w:unhideWhenUsed="0"/>
+    <w:lsdException w:name="Colorful Grid Accent 2" w:semiHidden="0" w:uiPriority="73" w:unhideWhenUsed="0"/>
+    <w:lsdException w:name="Light Shading Accent 3" w:semiHidden="0" w:uiPriority="60" w:unhideWhenUsed="0"/>
+    <w:lsdException w:name="Light List Accent 3" w:semiHidden="0" w:uiPriority="61" w:unhideWhenUsed="0"/>
+    <w:lsdException w:name="Light Grid Accent 3" w:semiHidden="0" w:uiPriority="62" w:unhideWhenUsed="0"/>
+    <w:lsdException w:name="Medium Shading 1 Accent 3" w:semiHidden="0" w:uiPriority="63" w:unhideWhenUsed="0"/>
+    <w:lsdException w:name="Medium Shading 2 Accent 3" w:semiHidden="0" w:uiPriority="64" w:unhideWhenUsed="0"/>
+    <w:lsdException w:name="Medium List 1 Accent 3" w:semiHidden="0" w:uiPriority="65" w:unhideWhenUsed="0"/>
+    <w:lsdException w:name="Medium List 2 Accent 3" w:semiHidden="0" w:uiPriority="66" w:unhideWhenUsed="0"/>
+    <w:lsdException w:name="Medium Grid 1 Accent 3" w:semiHidden="0" w:uiPriority="67" w:unhideWhenUsed="0"/>
+    <w:lsdException w:name="Medium Grid 2 Accent 3" w:semiHidden="0" w:uiPriority="68" w:unhideWhenUsed="0"/>
+    <w:lsdException w:name="Medium Grid 3 Accent 3" w:semiHidden="0" w:uiPriority="69" w:unhideWhenUsed="0"/>
+    <w:lsdException w:name="Dark List Accent 3" w:semiHidden="0" w:uiPriority="70" w:unhideWhenUsed="0"/>
+    <w:lsdException w:name="Colorful Shading Accent 3" w:semiHidden="0" w:uiPriority="71" w:unhideWhenUsed="0"/>
+    <w:lsdException w:name="Colorful List Accent 3" w:semiHidden="0" w:uiPriority="72" w:unhideWhenUsed="0"/>
+    <w:lsdException w:name="Colorful Grid Accent 3" w:semiHidden="0" w:uiPriority="73" w:unhideWhenUsed="0"/>
+    <w:lsdException w:name="Light Shading Accent 4" w:semiHidden="0" w:uiPriority="60" w:unhideWhenUsed="0"/>
+    <w:lsdException w:name="Light List Accent 4" w:semiHidden="0" w:uiPriority="61" w:unhideWhenUsed="0"/>
+    <w:lsdException w:name="Light Grid Accent 4" w:semiHidden="0" w:uiPriority="62" w:unhideWhenUsed="0"/>
+    <w:lsdException w:name="Medium Shading 1 Accent 4" w:semiHidden="0" w:uiPriority="63" w:unhideWhenUsed="0"/>
+    <w:lsdException w:name="Medium Shading 2 Accent 4" w:semiHidden="0" w:uiPriority="64" w:unhideWhenUsed="0"/>
+    <w:lsdException w:name="Medium List 1 Accent 4" w:semiHidden="0" w:uiPriority="65" w:unhideWhenUsed="0"/>
+    <w:lsdException w:name="Medium List 2 Accent 4" w:semiHidden="0" w:uiPriority="66" w:unhideWhenUsed="0"/>
+    <w:lsdException w:name="Medium Grid 1 Accent 4" w:semiHidden="0" w:uiPriority="67" w:unhideWhenUsed="0"/>
+    <w:lsdException w:name="Medium Grid 2 Accent 4" w:semiHidden="0" w:uiPriority="68" w:unhideWhenUsed="0"/>
+    <w:lsdException w:name="Medium Grid 3 Accent 4" w:semiHidden="0" w:uiPriority="69" w:unhideWhenUsed="0"/>
+    <w:lsdException w:name="Dark List Accent 4" w:semiHidden="0" w:uiPriority="70" w:unhideWhenUsed="0"/>
+    <w:lsdException w:name="Colorful Shading Accent 4" w:semiHidden="0" w:uiPriority="71" w:unhideWhenUsed="0"/>
+    <w:lsdException w:name="Colorful List Accent 4" w:semiHidden="0" w:uiPriority="72" w:unhideWhenUsed="0"/>
+    <w:lsdException w:name="Colorful Grid Accent 4" w:semiHidden="0" w:uiPriority="73" w:unhideWhenUsed="0"/>
+    <w:lsdException w:name="Light Shading Accent 5" w:semiHidden="0" w:uiPriority="60" w:unhideWhenUsed="0"/>
+    <w:lsdException w:name="Light List Accent 5" w:semiHidden="0" w:uiPriority="61" w:unhideWhenUsed="0"/>
+    <w:lsdException w:name="Light Grid Accent 5" w:semiHidden="0" w:uiPriority="62" w:unhideWhenUsed="0"/>
+    <w:lsdException w:name="Medium Shading 1 Accent 5" w:semiHidden="0" w:uiPriority="63" w:unhideWhenUsed="0"/>
+    <w:lsdException w:name="Medium Shading 2 Accent 5" w:semiHidden="0" w:uiPriority="64" w:unhideWhenUsed="0"/>
+    <w:lsdException w:name="Medium List 1 Accent 5" w:semiHidden="0" w:uiPriority="65" w:unhideWhenUsed="0"/>
+    <w:lsdException w:name="Medium List 2 Accent 5" w:semiHidden="0" w:uiPriority="66" w:unhideWhenUsed="0"/>
+    <w:lsdException w:name="Medium Grid 1 Accent 5" w:semiHidden="0" w:uiPriority="67" w:unhideWhenUsed="0"/>
+    <w:lsdException w:name="Medium Grid 2 Accent 5" w:semiHidden="0" w:uiPriority="68" w:unhideWhenUsed="0"/>
+    <w:lsdException w:name="Medium Grid 3 Accent 5" w:semiHidden="0" w:uiPriority="69" w:unhideWhenUsed="0"/>
+    <w:lsdException w:name="Dark List Accent 5" w:semiHidden="0" w:uiPriority="70" w:unhideWhenUsed="0"/>
+    <w:lsdException w:name="Colorful Shading Accent 5" w:semiHidden="0" w:uiPriority="71" w:unhideWhenUsed="0"/>
+    <w:lsdException w:name="Colorful List Accent 5" w:semiHidden="0" w:uiPriority="72" w:unhideWhenUsed="0"/>
+    <w:lsdException w:name="Colorful Grid Accent 5" w:semiHidden="0" w:uiPriority="73" w:unhideWhenUsed="0"/>
+    <w:lsdException w:name="Light Shading Accent 6" w:semiHidden="0" w:uiPriority="60" w:unhideWhenUsed="0"/>
+    <w:lsdException w:name="Light List Accent 6" w:semiHidden="0" w:uiPriority="61" w:unhideWhenUsed="0"/>
+    <w:lsdException w:name="Light Grid Accent 6" w:semiHidden="0" w:uiPriority="62" w:unhideWhenUsed="0"/>
+    <w:lsdException w:name="Medium Shading 1 Accent 6" w:semiHidden="0" w:uiPriority="63" w:unhideWhenUsed="0"/>
+    <w:lsdException w:name="Medium Shading 2 Accent 6" w:semiHidden="0" w:uiPriority="64" w:unhideWhenUsed="0"/>
+    <w:lsdException w:name="Medium List 1 Accent 6" w:semiHidden="0" w:uiPriority="65" w:unhideWhenUsed="0"/>
+    <w:lsdException w:name="Medium List 2 Accent 6" w:semiHidden="0" w:uiPriority="66" w:unhideWhenUsed="0"/>
+    <w:lsdException w:name="Medium Grid 1 Accent 6" w:semiHidden="0" w:uiPriority="67" w:unhideWhenUsed="0"/>
+    <w:lsdException w:name="Medium Grid 2 Accent 6" w:semiHidden="0" w:uiPriority="68" w:unhideWhenUsed="0"/>
+    <w:lsdException w:name="Medium Grid 3 Accent 6" w:semiHidden="0" w:uiPriority="69" w:unhideWhenUsed="0"/>
+    <w:lsdException w:name="Dark List Accent 6" w:semiHidden="0" w:uiPriority="70" w:unhideWhenUsed="0"/>
+    <w:lsdException w:name="Colorful Shading Accent 6" w:semiHidden="0" w:uiPriority="71" w:unhideWhenUsed="0"/>
+    <w:lsdException w:name="Colorful List Accent 6" w:semiHidden="0" w:uiPriority="72" w:unhideWhenUsed="0"/>
+    <w:lsdException w:name="Colorful Grid Accent 6" w:semiHidden="0" w:uiPriority="73" w:unhideWhenUsed="0"/>
+    <w:lsdException w:name="Subtle Emphasis" w:semiHidden="0" w:uiPriority="19" w:unhideWhenUsed="0" w:qFormat="1"/>
+    <w:lsdException w:name="Intense Emphasis" w:semiHidden="0" w:uiPriority="21" w:unhideWhenUsed="0" w:qFormat="1"/>
+    <w:lsdException w:name="Subtle Reference" w:semiHidden="0" w:uiPriority="31" w:unhideWhenUsed="0" w:qFormat="1"/>
+    <w:lsdException w:name="Intense Reference" w:semiHidden="0" w:uiPriority="32" w:unhideWhenUsed="0" w:qFormat="1"/>
+    <w:lsdException w:name="Book Title" w:semiHidden="0" w:uiPriority="33" w:unhideWhenUsed="0" w:qFormat="1"/>
+    <w:lsdException w:name="Bibliography" w:uiPriority="37"/>
+    <w:lsdException w:name="TOC Heading" w:uiPriority="39" w:qFormat="1"/>
+  </w:latentStyles>
+  <w:style w:type="paragraph" w:default="1" w:styleId="a">
+    <w:name w:val="Normal"/>
+    <w:qFormat/>
+    <w:pPr>
+      <w:widowControl w:val="0"/>
+      <w:jc w:val="both"/>
+    </w:pPr>
+  </w:style>
+  <w:style w:type="character" w:default="1" w:styleId="a0">
+    <w:name w:val="Default Paragraph Font"/>
+    <w:uiPriority w:val="1"/>
+    <w:semiHidden/>
+    <w:unhideWhenUsed/>
+  </w:style>
+  <w:style w:type="table" w:default="1" w:styleId="a1">
+    <w:name w:val="Normal Table"/>
+    <w:uiPriority w:val="99"/>
+    <w:semiHidden/>
+    <w:unhideWhenUsed/>
+    <w:tblPr>
+      <w:tblInd w:w="0" w:type="dxa"/>
+      <w:tblCellMar>
+        <w:top w:w="0" w:type="dxa"/>
+        <w:left w:w="108" w:type="dxa"/>
+        <w:bottom w:w="0" w:type="dxa"/>
+        <w:right w:w="108" w:type="dxa"/>
+      </w:tblCellMar>
+    </w:tblPr>
+  </w:style>
+  <w:style w:type="numbering" w:default="1" w:styleId="a2">
+    <w:name w:val="No List"/>
+    <w:uiPriority w:val="99"/>
+    <w:semiHidden/>
+    <w:unhideWhenUsed/>
   </w:style>
 </w:styles>
 </file>
@@ -2228,4 +5292,16 @@
   <a:objectDefaults/>
   <a:extraClrSchemeLst/>
 </a:theme>
+</file>
+
+<file path=customXml/item1.xml><?xml version="1.0" encoding="utf-8"?>
+<b:Sources xmlns:b="http://schemas.openxmlformats.org/officeDocument/2006/bibliography" xmlns="http://schemas.openxmlformats.org/officeDocument/2006/bibliography" SelectedStyle="\APA.XSL" StyleName="APA"/>
+</file>
+
+<file path=customXml/itemProps1.xml><?xml version="1.0" encoding="utf-8"?>
+<ds:datastoreItem xmlns:ds="http://schemas.openxmlformats.org/officeDocument/2006/customXml" ds:itemID="{3AAF84CA-83FC-42DB-A3FC-57B8CACB9D3C}">
+  <ds:schemaRefs>
+    <ds:schemaRef ds:uri="http://schemas.openxmlformats.org/officeDocument/2006/bibliography"/>
+  </ds:schemaRefs>
+</ds:datastoreItem>
 </file>